--- a/2022-2023/Physics/E3 Practical.docx
+++ b/2022-2023/Physics/E3 Practical.docx
@@ -1,6 +1,6 @@
 
 <file path=word/document.xml><?xml version="1.0" encoding="utf-8"?>
-<w:document xmlns:wpc="http://schemas.microsoft.com/office/word/2010/wordprocessingCanvas" xmlns:cx="http://schemas.microsoft.com/office/drawing/2014/chartex" xmlns:cx1="http://schemas.microsoft.com/office/drawing/2015/9/8/chartex" xmlns:cx2="http://schemas.microsoft.com/office/drawing/2015/10/21/chartex" xmlns:cx3="http://schemas.microsoft.com/office/drawing/2016/5/9/chartex" xmlns:cx4="http://schemas.microsoft.com/office/drawing/2016/5/10/chartex" xmlns:cx5="http://schemas.microsoft.com/office/drawing/2016/5/11/chartex" xmlns:cx6="http://schemas.microsoft.com/office/drawing/2016/5/12/chartex" xmlns:cx7="http://schemas.microsoft.com/office/drawing/2016/5/13/chartex" xmlns:cx8="http://schemas.microsoft.com/office/drawing/2016/5/14/chartex" xmlns:mc="http://schemas.openxmlformats.org/markup-compatibility/2006" xmlns:aink="http://schemas.microsoft.com/office/drawing/2016/ink" xmlns:am3d="http://schemas.microsoft.com/office/drawing/2017/model3d" xmlns:o="urn:schemas-microsoft-com:office:office" xmlns:oel="http://schemas.microsoft.com/office/2019/extlst" xmlns:r="http://schemas.openxmlformats.org/officeDocument/2006/relationships" xmlns:m="http://schemas.openxmlformats.org/officeDocument/2006/math" xmlns:v="urn:schemas-microsoft-com:vml" xmlns:wp14="http://schemas.microsoft.com/office/word/2010/wordprocessingDrawing" xmlns:wp="http://schemas.openxmlformats.org/drawingml/2006/wordprocessingDrawing" xmlns:w10="urn:schemas-microsoft-com:office:word" xmlns:w="http://schemas.openxmlformats.org/wordprocessingml/2006/main" xmlns:w14="http://schemas.microsoft.com/office/word/2010/wordml" xmlns:w15="http://schemas.microsoft.com/office/word/2012/wordml" xmlns:w16cex="http://schemas.microsoft.com/office/word/2018/wordml/cex" xmlns:w16cid="http://schemas.microsoft.com/office/word/2016/wordml/cid" xmlns:w16="http://schemas.microsoft.com/office/word/2018/wordml" xmlns:w16sdtdh="http://schemas.microsoft.com/office/word/2020/wordml/sdtdatahash" xmlns:w16se="http://schemas.microsoft.com/office/word/2015/wordml/symex" xmlns:wpg="http://schemas.microsoft.com/office/word/2010/wordprocessingGroup" xmlns:wpi="http://schemas.microsoft.com/office/word/2010/wordprocessingInk" xmlns:wne="http://schemas.microsoft.com/office/word/2006/wordml" xmlns:wps="http://schemas.microsoft.com/office/word/2010/wordprocessingShape" mc:Ignorable="w14 w15 w16se w16cid w16 w16cex w16sdtdh wp14">
+<w:document xmlns:wpc="http://schemas.microsoft.com/office/word/2010/wordprocessingCanvas" xmlns:cx="http://schemas.microsoft.com/office/drawing/2014/chartex" xmlns:cx1="http://schemas.microsoft.com/office/drawing/2015/9/8/chartex" xmlns:cx2="http://schemas.microsoft.com/office/drawing/2015/10/21/chartex" xmlns:cx3="http://schemas.microsoft.com/office/drawing/2016/5/9/chartex" xmlns:cx4="http://schemas.microsoft.com/office/drawing/2016/5/10/chartex" xmlns:cx5="http://schemas.microsoft.com/office/drawing/2016/5/11/chartex" xmlns:cx6="http://schemas.microsoft.com/office/drawing/2016/5/12/chartex" xmlns:cx7="http://schemas.microsoft.com/office/drawing/2016/5/13/chartex" xmlns:cx8="http://schemas.microsoft.com/office/drawing/2016/5/14/chartex" xmlns:mc="http://schemas.openxmlformats.org/markup-compatibility/2006" xmlns:aink="http://schemas.microsoft.com/office/drawing/2016/ink" xmlns:am3d="http://schemas.microsoft.com/office/drawing/2017/model3d" xmlns:o="urn:schemas-microsoft-com:office:office" xmlns:oel="http://schemas.microsoft.com/office/2019/extlst" xmlns:r="http://schemas.openxmlformats.org/officeDocument/2006/relationships" xmlns:m="http://schemas.openxmlformats.org/officeDocument/2006/math" xmlns:v="urn:schemas-microsoft-com:vml" xmlns:wp14="http://schemas.microsoft.com/office/word/2010/wordprocessingDrawing" xmlns:wp="http://schemas.openxmlformats.org/drawingml/2006/wordprocessingDrawing" xmlns:w10="urn:schemas-microsoft-com:office:word" xmlns:w="http://schemas.openxmlformats.org/wordprocessingml/2006/main" xmlns:w14="http://schemas.microsoft.com/office/word/2010/wordml" xmlns:w15="http://schemas.microsoft.com/office/word/2012/wordml" xmlns:w16cex="http://schemas.microsoft.com/office/word/2018/wordml/cex" xmlns:w16cid="http://schemas.microsoft.com/office/word/2016/wordml/cid" xmlns:w16="http://schemas.microsoft.com/office/word/2018/wordml" xmlns:w16du="http://schemas.microsoft.com/office/word/2023/wordml/word16du" xmlns:w16sdtdh="http://schemas.microsoft.com/office/word/2020/wordml/sdtdatahash" xmlns:w16se="http://schemas.microsoft.com/office/word/2015/wordml/symex" xmlns:wpg="http://schemas.microsoft.com/office/word/2010/wordprocessingGroup" xmlns:wpi="http://schemas.microsoft.com/office/word/2010/wordprocessingInk" xmlns:wne="http://schemas.microsoft.com/office/word/2006/wordml" xmlns:wps="http://schemas.microsoft.com/office/word/2010/wordprocessingShape" mc:Ignorable="w14 w15 w16se w16cid w16 w16cex w16sdtdh wp14">
   <w:body>
     <w:p>
       <w:pPr>
@@ -113,26 +113,10 @@
         <w:pStyle w:val="Heading3"/>
       </w:pPr>
       <w:r>
-        <w:t>Safety of use of material</w:t>
-      </w:r>
-      <w:r>
-        <w:t xml:space="preserve">, </w:t>
-      </w:r>
-      <w:r>
-        <w:t>given property</w:t>
-      </w:r>
-    </w:p>
-    <w:p>
-      <w:r>
-        <w:t>Interpret meaning of property, then find value of property in which might pose a threat to safety</w:t>
-      </w:r>
-    </w:p>
-    <w:p>
-      <w:pPr>
-        <w:pStyle w:val="Heading3"/>
-      </w:pPr>
-      <w:r>
-        <w:t>Why graph should be a straight line, given equation</w:t>
+        <w:t>Discuss whether graph supports suggested equation</w:t>
+      </w:r>
+      <w:r>
+        <w:t xml:space="preserve"> / test relationship</w:t>
       </w:r>
     </w:p>
     <w:p>
@@ -164,19 +148,19 @@
         </w:numPr>
       </w:pPr>
       <w:r>
-        <w:t>Identify gradient and y-intercept</w:t>
+        <w:t>Identify gradient</w:t>
       </w:r>
     </w:p>
     <w:p>
       <w:pPr>
         <w:pStyle w:val="ListParagraph"/>
         <w:numPr>
-          <w:ilvl w:val="0"/>
-          <w:numId w:val="5"/>
+          <w:ilvl w:val="1"/>
+          <w:numId w:val="26"/>
         </w:numPr>
       </w:pPr>
       <w:r>
-        <w:t>If straight line mentioned, show gradient is constant</w:t>
+        <w:t>Calculate gradient from graph and compare</w:t>
       </w:r>
     </w:p>
     <w:p>
@@ -527,211 +511,8 @@
       <w:r>
         <w:t>)</w:t>
       </w:r>
-    </w:p>
-    <w:p>
-      <w:r>
-        <w:t>Distance between movements:</w:t>
-      </w:r>
-      <w:r>
-        <w:tab/>
-      </w:r>
-      <w:r>
-        <w:tab/>
-        <w:t>Video camera and suitable length measuring device</w:t>
-      </w:r>
-      <w:r>
-        <w:t xml:space="preserve"> for</w:t>
-      </w:r>
-      <w:r>
-        <w:t xml:space="preserve"> same position on object</w:t>
-      </w:r>
-    </w:p>
-    <w:p>
-      <w:r>
-        <w:t>T</w:t>
-      </w:r>
-      <w:r>
-        <w:t>emperature:</w:t>
-      </w:r>
-      <w:r>
-        <w:tab/>
-      </w:r>
-      <w:r>
-        <w:tab/>
-      </w:r>
-      <w:r>
-        <w:tab/>
-      </w:r>
-      <w:r>
-        <w:tab/>
-        <w:t>Thermometer</w:t>
-      </w:r>
-      <w:r>
-        <w:t xml:space="preserve"> (if water bath, then measure temperature of water)</w:t>
-      </w:r>
-    </w:p>
-    <w:p>
-      <w:r>
-        <w:t>Mass:</w:t>
-      </w:r>
-      <w:r>
-        <w:tab/>
-      </w:r>
-      <w:r>
-        <w:tab/>
-      </w:r>
-      <w:r>
-        <w:tab/>
-      </w:r>
-      <w:r>
-        <w:tab/>
-      </w:r>
-      <w:r>
-        <w:tab/>
-        <w:t>Balance</w:t>
-      </w:r>
-    </w:p>
-    <w:p>
-      <w:r>
-        <w:t>Volume:</w:t>
-      </w:r>
-      <w:r>
-        <w:tab/>
-      </w:r>
-      <w:r>
-        <w:tab/>
-      </w:r>
-      <w:r>
-        <w:tab/>
-      </w:r>
-      <w:r>
-        <w:tab/>
-      </w:r>
-      <w:r>
-        <w:tab/>
-        <w:t>Measuring cylinder</w:t>
-      </w:r>
-    </w:p>
-    <w:p>
-      <w:r>
-        <w:t>Time:</w:t>
-      </w:r>
-      <w:r>
-        <w:tab/>
-      </w:r>
-      <w:r>
-        <w:tab/>
-      </w:r>
-      <w:r>
-        <w:tab/>
-      </w:r>
-      <w:r>
-        <w:tab/>
-      </w:r>
-      <w:r>
-        <w:tab/>
-        <w:t>Stop watch / light gates</w:t>
-      </w:r>
-    </w:p>
-    <w:p>
-      <w:r>
-        <w:t>Voltage:</w:t>
-      </w:r>
-      <w:r>
-        <w:tab/>
-      </w:r>
-      <w:r>
-        <w:tab/>
-      </w:r>
-      <w:r>
-        <w:tab/>
-      </w:r>
-      <w:r>
-        <w:tab/>
-      </w:r>
-      <w:r>
-        <w:tab/>
-        <w:t xml:space="preserve">Voltmeter </w:t>
-      </w:r>
-      <w:r>
-        <w:rPr>
-          <w:u w:val="single"/>
-        </w:rPr>
-        <w:t>parallel</w:t>
-      </w:r>
-      <w:r>
-        <w:t xml:space="preserve"> to electrical component</w:t>
-      </w:r>
-    </w:p>
-    <w:p>
-      <w:pPr>
-        <w:rPr>
-          <w:u w:val="single"/>
-        </w:rPr>
-      </w:pPr>
-      <w:r>
-        <w:t>Current:</w:t>
-      </w:r>
-      <w:r>
-        <w:tab/>
-      </w:r>
-      <w:r>
-        <w:tab/>
-      </w:r>
-      <w:r>
-        <w:tab/>
-      </w:r>
-      <w:r>
-        <w:tab/>
-      </w:r>
-      <w:r>
-        <w:tab/>
-        <w:t xml:space="preserve">Ammeter </w:t>
-      </w:r>
-      <w:r>
-        <w:rPr>
-          <w:u w:val="single"/>
-        </w:rPr>
-        <w:t>in series</w:t>
-      </w:r>
-    </w:p>
-    <w:p>
-      <w:r>
-        <w:t>Angle:</w:t>
-      </w:r>
-      <w:r>
-        <w:tab/>
-      </w:r>
-      <w:r>
-        <w:tab/>
-      </w:r>
-      <w:r>
-        <w:tab/>
-      </w:r>
-      <w:r>
-        <w:tab/>
-      </w:r>
-      <w:r>
-        <w:tab/>
-        <w:t>Protractor</w:t>
-      </w:r>
-    </w:p>
-    <w:p>
-      <w:r>
-        <w:t>Right angle:</w:t>
-      </w:r>
-      <w:r>
-        <w:tab/>
-      </w:r>
-      <w:r>
-        <w:tab/>
-      </w:r>
-      <w:r>
-        <w:tab/>
-      </w:r>
-      <w:r>
-        <w:tab/>
-        <w:t xml:space="preserve">Against set square </w:t>
+      <w:r>
+        <w:t xml:space="preserve"> </w:t>
       </w:r>
     </w:p>
     <w:p>
@@ -739,207 +520,6 @@
         <w:pStyle w:val="Heading3"/>
       </w:pPr>
       <w:r>
-        <w:t>Measuring methods</w:t>
-      </w:r>
-    </w:p>
-    <w:p>
-      <w:r>
-        <w:t>Radius:</w:t>
-      </w:r>
-      <w:r>
-        <w:tab/>
-      </w:r>
-      <w:r>
-        <w:tab/>
-      </w:r>
-      <w:r>
-        <w:tab/>
-      </w:r>
-      <w:r>
-        <w:tab/>
-      </w:r>
-      <w:r>
-        <w:tab/>
-      </w:r>
-      <w:r>
-        <w:t>Measure diameter</w:t>
-      </w:r>
-      <w:r>
-        <w:t xml:space="preserve"> then divide by 2</w:t>
-      </w:r>
-    </w:p>
-    <w:p>
-      <w:r>
-        <w:t>Density:</w:t>
-      </w:r>
-      <w:r>
-        <w:tab/>
-      </w:r>
-      <w:r>
-        <w:tab/>
-      </w:r>
-      <w:r>
-        <w:tab/>
-      </w:r>
-      <w:r>
-        <w:tab/>
-      </w:r>
-      <w:r>
-        <w:tab/>
-        <w:t xml:space="preserve">Measure mass and volume, then divide </w:t>
-      </w:r>
-    </w:p>
-    <w:p>
-      <w:r>
-        <w:t>Acceleration:</w:t>
-      </w:r>
-      <w:r>
-        <w:tab/>
-      </w:r>
-      <w:r>
-        <w:tab/>
-      </w:r>
-      <w:r>
-        <w:tab/>
-      </w:r>
-      <w:r>
-        <w:tab/>
-      </w:r>
-      <w:r>
-        <w:t>Measure d</w:t>
-      </w:r>
-      <w:r>
-        <w:t xml:space="preserve">istance travelled, time taken, </w:t>
-      </w:r>
-      <m:oMath>
-        <m:r>
-          <w:rPr>
-            <w:rFonts w:ascii="Cambria Math" w:hAnsi="Cambria Math"/>
-          </w:rPr>
-          <m:t>a=</m:t>
-        </m:r>
-        <m:f>
-          <m:fPr>
-            <m:ctrlPr>
-              <w:rPr>
-                <w:rFonts w:ascii="Cambria Math" w:hAnsi="Cambria Math"/>
-                <w:i/>
-              </w:rPr>
-            </m:ctrlPr>
-          </m:fPr>
-          <m:num>
-            <m:r>
-              <w:rPr>
-                <w:rFonts w:ascii="Cambria Math" w:hAnsi="Cambria Math"/>
-              </w:rPr>
-              <m:t>2s</m:t>
-            </m:r>
-          </m:num>
-          <m:den>
-            <m:sSup>
-              <m:sSupPr>
-                <m:ctrlPr>
-                  <w:rPr>
-                    <w:rFonts w:ascii="Cambria Math" w:hAnsi="Cambria Math"/>
-                    <w:i/>
-                  </w:rPr>
-                </m:ctrlPr>
-              </m:sSupPr>
-              <m:e>
-                <m:r>
-                  <w:rPr>
-                    <w:rFonts w:ascii="Cambria Math" w:hAnsi="Cambria Math"/>
-                  </w:rPr>
-                  <m:t>t</m:t>
-                </m:r>
-              </m:e>
-              <m:sup>
-                <m:r>
-                  <w:rPr>
-                    <w:rFonts w:ascii="Cambria Math" w:hAnsi="Cambria Math"/>
-                  </w:rPr>
-                  <m:t>2</m:t>
-                </m:r>
-              </m:sup>
-            </m:sSup>
-          </m:den>
-        </m:f>
-      </m:oMath>
-    </w:p>
-    <w:p>
-      <w:pPr>
-        <w:pStyle w:val="Heading3"/>
-      </w:pPr>
-      <w:r>
-        <w:t>Determining value</w:t>
-      </w:r>
-    </w:p>
-    <w:p>
-      <w:pPr>
-        <w:pStyle w:val="ListParagraph"/>
-        <w:numPr>
-          <w:ilvl w:val="0"/>
-          <w:numId w:val="11"/>
-        </w:numPr>
-      </w:pPr>
-      <w:r>
-        <w:t>Device</w:t>
-      </w:r>
-    </w:p>
-    <w:p>
-      <w:pPr>
-        <w:pStyle w:val="ListParagraph"/>
-        <w:numPr>
-          <w:ilvl w:val="0"/>
-          <w:numId w:val="11"/>
-        </w:numPr>
-      </w:pPr>
-      <w:r>
-        <w:t>Measure for &gt; 5 set results</w:t>
-      </w:r>
-    </w:p>
-    <w:p>
-      <w:pPr>
-        <w:pStyle w:val="ListParagraph"/>
-        <w:numPr>
-          <w:ilvl w:val="0"/>
-          <w:numId w:val="11"/>
-        </w:numPr>
-      </w:pPr>
-      <w:r>
-        <w:t>Formula</w:t>
-      </w:r>
-    </w:p>
-    <w:p>
-      <w:pPr>
-        <w:pStyle w:val="ListParagraph"/>
-        <w:numPr>
-          <w:ilvl w:val="0"/>
-          <w:numId w:val="11"/>
-        </w:numPr>
-      </w:pPr>
-      <w:r>
-        <w:t>Repeat Mean</w:t>
-      </w:r>
-    </w:p>
-    <w:p>
-      <w:pPr>
-        <w:pStyle w:val="ListParagraph"/>
-        <w:numPr>
-          <w:ilvl w:val="0"/>
-          <w:numId w:val="11"/>
-        </w:numPr>
-      </w:pPr>
-      <w:r>
-        <w:t>check no systematic error</w:t>
-      </w:r>
-    </w:p>
-    <w:p>
-      <w:pPr>
-        <w:pStyle w:val="Heading3"/>
-      </w:pPr>
-      <w:r>
-        <w:lastRenderedPageBreak/>
         <w:t>Common questions</w:t>
       </w:r>
     </w:p>
@@ -963,27 +543,56 @@
         <w:pStyle w:val="ListParagraph"/>
         <w:numPr>
           <w:ilvl w:val="0"/>
-          <w:numId w:val="1"/>
+          <w:numId w:val="16"/>
         </w:numPr>
       </w:pPr>
       <w:r>
-        <w:t xml:space="preserve">Why is </w:t>
-      </w:r>
-      <w:r>
-        <w:t>measuring</w:t>
-      </w:r>
-      <w:r>
-        <w:t xml:space="preserve"> device</w:t>
-      </w:r>
-      <w:r>
-        <w:t xml:space="preserve"> suitable</w:t>
-      </w:r>
-      <w:r>
-        <w:t>:</w:t>
+        <w:t>Graphical method:</w:t>
       </w:r>
       <w:r>
         <w:tab/>
-        <w:t xml:space="preserve">Much less resolution compared to measurement, low % uncertainty </w:t>
+      </w:r>
+      <w:r>
+        <w:tab/>
+      </w:r>
+      <w:r>
+        <w:tab/>
+        <w:t>Measure variable using measuring devices</w:t>
+      </w:r>
+    </w:p>
+    <w:p>
+      <w:pPr>
+        <w:ind w:left="3600"/>
+      </w:pPr>
+      <w:r>
+        <w:t>Repeat for same value and calculate mean</w:t>
+      </w:r>
+    </w:p>
+    <w:p>
+      <w:pPr>
+        <w:pStyle w:val="ListParagraph"/>
+        <w:ind w:left="3600"/>
+      </w:pPr>
+      <w:r>
+        <w:t>Repeat for at least 5 sets of results</w:t>
+      </w:r>
+    </w:p>
+    <w:p>
+      <w:pPr>
+        <w:pStyle w:val="ListParagraph"/>
+        <w:ind w:left="3600"/>
+      </w:pPr>
+      <w:r>
+        <w:t>Keep other variables constant</w:t>
+      </w:r>
+    </w:p>
+    <w:p>
+      <w:pPr>
+        <w:pStyle w:val="ListParagraph"/>
+        <w:ind w:left="3600"/>
+      </w:pPr>
+      <w:r>
+        <w:t>Plot graph to check straight line</w:t>
       </w:r>
     </w:p>
     <w:p>
@@ -991,17 +600,20 @@
         <w:pStyle w:val="ListParagraph"/>
         <w:numPr>
           <w:ilvl w:val="0"/>
-          <w:numId w:val="1"/>
+          <w:numId w:val="16"/>
         </w:numPr>
       </w:pPr>
       <w:r>
         <w:t xml:space="preserve">Accurate </w:t>
       </w:r>
       <w:r>
-        <w:t xml:space="preserve">length </w:t>
-      </w:r>
-      <w:r>
-        <w:t>measurement:</w:t>
+        <w:t xml:space="preserve">oscillation </w:t>
+      </w:r>
+      <w:r>
+        <w:t>msumt.</w:t>
+      </w:r>
+      <w:r>
+        <w:t>:</w:t>
       </w:r>
       <w:r>
         <w:tab/>
@@ -1010,61 +622,158 @@
         <w:tab/>
       </w:r>
       <w:r>
-        <w:t>M</w:t>
-      </w:r>
-      <w:r>
-        <w:t>easuring</w:t>
-      </w:r>
-      <w:r>
-        <w:t xml:space="preserve"> device</w:t>
-      </w:r>
-    </w:p>
-    <w:p>
-      <w:pPr>
-        <w:pStyle w:val="ListParagraph"/>
-        <w:ind w:left="3240" w:firstLine="360"/>
-      </w:pPr>
-      <w:r>
-        <w:t>R</w:t>
-      </w:r>
-      <w:r>
-        <w:t>eadings in different positions</w:t>
-      </w:r>
-      <w:r>
-        <w:t xml:space="preserve"> (as object might not be uniform</w:t>
-      </w:r>
-      <w:r>
-        <w:t>, mention if explain</w:t>
-      </w:r>
-      <w:r>
-        <w:t>)</w:t>
-      </w:r>
-    </w:p>
-    <w:p>
-      <w:pPr>
-        <w:pStyle w:val="ListParagraph"/>
-        <w:ind w:left="3600"/>
-      </w:pPr>
-      <w:r>
-        <w:t>Ensure measurement at widest point</w:t>
-      </w:r>
-    </w:p>
-    <w:p>
-      <w:pPr>
-        <w:pStyle w:val="ListParagraph"/>
-        <w:ind w:left="3600"/>
-      </w:pPr>
-      <w:r>
-        <w:t>Take mean</w:t>
-      </w:r>
-    </w:p>
-    <w:p>
-      <w:pPr>
-        <w:pStyle w:val="ListParagraph"/>
-        <w:ind w:left="3600"/>
-      </w:pPr>
-      <w:r>
-        <w:t>Reduce systematic error</w:t>
+        <w:t>Measure multiple oscillations</w:t>
+      </w:r>
+      <w:r>
+        <w:t xml:space="preserve">, </w:t>
+      </w:r>
+      <w:r>
+        <w:t xml:space="preserve">divide by </w:t>
+      </w:r>
+      <w:r>
+        <w:t>n</w:t>
+      </w:r>
+      <w:r>
+        <w:tab/>
+      </w:r>
+      <w:r>
+        <w:tab/>
+      </w:r>
+      <w:r>
+        <w:rPr>
+          <w:i/>
+          <w:iCs/>
+        </w:rPr>
+        <w:t xml:space="preserve">reduce </w:t>
+      </w:r>
+      <w:r>
+        <w:rPr>
+          <w:i/>
+          <w:iCs/>
+          <w:u w:val="single"/>
+        </w:rPr>
+        <w:t>%U</w:t>
+      </w:r>
+      <w:r>
+        <w:rPr>
+          <w:i/>
+          <w:iCs/>
+          <w:u w:val="single"/>
+        </w:rPr>
+        <w:t xml:space="preserve"> </w:t>
+      </w:r>
+    </w:p>
+    <w:p>
+      <w:pPr>
+        <w:ind w:firstLine="360"/>
+      </w:pPr>
+      <w:r>
+        <w:rPr>
+          <w:i/>
+          <w:iCs/>
+        </w:rPr>
+        <w:t xml:space="preserve">First 2 points for </w:t>
+      </w:r>
+      <w:r>
+        <w:rPr>
+          <w:i/>
+          <w:iCs/>
+        </w:rPr>
+        <w:t xml:space="preserve">reading </w:t>
+      </w:r>
+      <w:r>
+        <w:rPr>
+          <w:i/>
+          <w:iCs/>
+        </w:rPr>
+        <w:t>oscilloscope</w:t>
+      </w:r>
+      <w:r>
+        <w:rPr>
+          <w:i/>
+          <w:iCs/>
+        </w:rPr>
+        <w:t>s</w:t>
+      </w:r>
+      <w:r>
+        <w:rPr>
+          <w:i/>
+          <w:iCs/>
+        </w:rPr>
+        <w:tab/>
+      </w:r>
+      <w:r>
+        <w:t>Repeat mean</w:t>
+      </w:r>
+      <w:r>
+        <w:tab/>
+      </w:r>
+      <w:r>
+        <w:tab/>
+      </w:r>
+      <w:r>
+        <w:tab/>
+      </w:r>
+      <w:r>
+        <w:tab/>
+      </w:r>
+      <w:r>
+        <w:tab/>
+      </w:r>
+      <w:r>
+        <w:rPr>
+          <w:i/>
+          <w:iCs/>
+        </w:rPr>
+        <w:t xml:space="preserve">reduce </w:t>
+      </w:r>
+      <w:r>
+        <w:rPr>
+          <w:i/>
+          <w:iCs/>
+          <w:u w:val="single"/>
+        </w:rPr>
+        <w:t>random</w:t>
+      </w:r>
+      <w:r>
+        <w:rPr>
+          <w:i/>
+          <w:iCs/>
+        </w:rPr>
+        <w:t xml:space="preserve"> error</w:t>
+      </w:r>
+    </w:p>
+    <w:p>
+      <w:pPr>
+        <w:tabs>
+          <w:tab w:val="center" w:pos="7033"/>
+          <w:tab w:val="left" w:pos="7485"/>
+        </w:tabs>
+        <w:ind w:left="2880" w:firstLine="720"/>
+      </w:pPr>
+      <w:r>
+        <w:t>Use timing marker</w:t>
+      </w:r>
+      <w:r>
+        <w:t xml:space="preserve"> </w:t>
+      </w:r>
+      <w:r>
+        <w:t>at cent</w:t>
+      </w:r>
+      <w:r>
+        <w:t>er</w:t>
+      </w:r>
+    </w:p>
+    <w:p>
+      <w:pPr>
+        <w:tabs>
+          <w:tab w:val="center" w:pos="7033"/>
+          <w:tab w:val="left" w:pos="7485"/>
+        </w:tabs>
+        <w:ind w:left="2880" w:firstLine="720"/>
+      </w:pPr>
+      <w:r>
+        <w:t>Start timing after a few rotations</w:t>
       </w:r>
     </w:p>
     <w:p>
@@ -1072,18 +781,220 @@
         <w:pStyle w:val="ListParagraph"/>
         <w:numPr>
           <w:ilvl w:val="0"/>
-          <w:numId w:val="1"/>
+          <w:numId w:val="16"/>
         </w:numPr>
       </w:pPr>
       <w:r>
-        <w:t>Why digital measuring device:</w:t>
+        <w:t>Accurate perp</w:t>
+      </w:r>
+      <w:r>
+        <w:t>endicular</w:t>
+      </w:r>
+      <w:r>
+        <w:t xml:space="preserve"> dist.</w:t>
+      </w:r>
+      <w:r>
+        <w:t xml:space="preserve"> </w:t>
+      </w:r>
+      <w:r>
+        <w:t>msumt</w:t>
+      </w:r>
+      <w:r>
+        <w:t>.</w:t>
+      </w:r>
+      <w:r>
+        <w:t>:</w:t>
       </w:r>
       <w:r>
         <w:tab/>
+        <w:t>Meter rule + set square</w:t>
+      </w:r>
+    </w:p>
+    <w:p>
+      <w:pPr>
+        <w:ind w:left="3600"/>
+      </w:pPr>
+      <w:r>
+        <w:t>Read value perpendicularly</w:t>
       </w:r>
       <w:r>
         <w:tab/>
-        <w:t>Less % uncertainty, higher resolution, no parallax error</w:t>
+      </w:r>
+      <w:r>
+        <w:tab/>
+      </w:r>
+      <w:r>
+        <w:tab/>
+      </w:r>
+      <w:r>
+        <w:tab/>
+      </w:r>
+      <w:r>
+        <w:rPr>
+          <w:i/>
+          <w:iCs/>
+        </w:rPr>
+        <w:t xml:space="preserve">reduce </w:t>
+      </w:r>
+      <w:r>
+        <w:rPr>
+          <w:i/>
+          <w:iCs/>
+          <w:u w:val="single"/>
+        </w:rPr>
+        <w:t>parallax</w:t>
+      </w:r>
+      <w:r>
+        <w:rPr>
+          <w:i/>
+          <w:iCs/>
+        </w:rPr>
+        <w:t xml:space="preserve"> error</w:t>
+      </w:r>
+    </w:p>
+    <w:p>
+      <w:pPr>
+        <w:pStyle w:val="ListParagraph"/>
+        <w:numPr>
+          <w:ilvl w:val="0"/>
+          <w:numId w:val="16"/>
+        </w:numPr>
+      </w:pPr>
+      <w:r>
+        <w:t>Accurate length</w:t>
+      </w:r>
+      <w:r>
+        <w:t xml:space="preserve"> </w:t>
+      </w:r>
+      <w:r>
+        <w:t>msumt</w:t>
+      </w:r>
+      <w:r>
+        <w:t>. techniques</w:t>
+      </w:r>
+      <w:r>
+        <w:t>:</w:t>
+      </w:r>
+      <w:r>
+        <w:tab/>
+        <w:t xml:space="preserve">Check for zero error </w:t>
+      </w:r>
+      <w:r>
+        <w:tab/>
+      </w:r>
+      <w:r>
+        <w:tab/>
+      </w:r>
+      <w:r>
+        <w:tab/>
+      </w:r>
+      <w:r>
+        <w:tab/>
+      </w:r>
+      <w:r>
+        <w:rPr>
+          <w:i/>
+          <w:iCs/>
+        </w:rPr>
+        <w:t xml:space="preserve">reduce </w:t>
+      </w:r>
+      <w:r>
+        <w:rPr>
+          <w:i/>
+          <w:iCs/>
+          <w:u w:val="single"/>
+        </w:rPr>
+        <w:t>systematic</w:t>
+      </w:r>
+      <w:r>
+        <w:rPr>
+          <w:i/>
+          <w:iCs/>
+        </w:rPr>
+        <w:t xml:space="preserve"> error</w:t>
+      </w:r>
+    </w:p>
+    <w:p>
+      <w:pPr>
+        <w:ind w:left="3600"/>
+      </w:pPr>
+      <w:r>
+        <w:t xml:space="preserve">Repeat </w:t>
+      </w:r>
+      <w:r>
+        <w:t xml:space="preserve">at different positions to find </w:t>
+      </w:r>
+      <w:r>
+        <w:t>mean</w:t>
+      </w:r>
+      <w:r>
+        <w:tab/>
+      </w:r>
+      <w:r>
+        <w:tab/>
+      </w:r>
+      <w:r>
+        <w:rPr>
+          <w:i/>
+          <w:iCs/>
+        </w:rPr>
+        <w:t xml:space="preserve">reduce </w:t>
+      </w:r>
+      <w:r>
+        <w:rPr>
+          <w:i/>
+          <w:iCs/>
+          <w:u w:val="single"/>
+        </w:rPr>
+        <w:t>random</w:t>
+      </w:r>
+      <w:r>
+        <w:rPr>
+          <w:i/>
+          <w:iCs/>
+        </w:rPr>
+        <w:t xml:space="preserve"> error</w:t>
+      </w:r>
+    </w:p>
+    <w:p>
+      <w:pPr>
+        <w:pStyle w:val="ListParagraph"/>
+        <w:numPr>
+          <w:ilvl w:val="0"/>
+          <w:numId w:val="16"/>
+        </w:numPr>
+      </w:pPr>
+      <w:r>
+        <w:t>Accurate</w:t>
+      </w:r>
+      <w:r>
+        <w:t xml:space="preserve"> temp. </w:t>
+      </w:r>
+      <w:r>
+        <w:t>msumt</w:t>
+      </w:r>
+      <w:r>
+        <w:t>.</w:t>
+      </w:r>
+      <w:r>
+        <w:t>:</w:t>
+      </w:r>
+      <w:r>
+        <w:tab/>
+      </w:r>
+      <w:r>
+        <w:tab/>
+      </w:r>
+      <w:r>
+        <w:t>Place thermometer close to source</w:t>
+      </w:r>
+    </w:p>
+    <w:p>
+      <w:pPr>
+        <w:ind w:left="3600"/>
+      </w:pPr>
+      <w:r>
+        <w:t>Stir water</w:t>
       </w:r>
     </w:p>
     <w:p>
@@ -1106,33 +1017,29 @@
         <w:pStyle w:val="ListParagraph"/>
         <w:numPr>
           <w:ilvl w:val="0"/>
-          <w:numId w:val="1"/>
+          <w:numId w:val="16"/>
         </w:numPr>
       </w:pPr>
       <w:r>
-        <w:t>Why reduce % uncertainty:</w:t>
+        <w:t>Why light gate:</w:t>
       </w:r>
       <w:r>
         <w:tab/>
       </w:r>
       <w:r>
         <w:tab/>
-        <w:t xml:space="preserve">uncertainty in measuring device constant, larger measurement </w:t>
-      </w:r>
-      <w:r>
-        <w:sym w:font="Wingdings" w:char="F0E0"/>
-      </w:r>
-      <w:r>
-        <w:t xml:space="preserve"> lower % uncertainty</w:t>
-      </w:r>
-    </w:p>
-    <w:p>
-      <w:pPr>
-        <w:pStyle w:val="ListParagraph"/>
+      </w:r>
+      <w:r>
+        <w:tab/>
+        <w:t>Remove reaction time</w:t>
+      </w:r>
+    </w:p>
+    <w:p>
+      <w:pPr>
         <w:ind w:left="3600"/>
       </w:pPr>
       <w:r>
-        <w:t>Device has lower resolution</w:t>
+        <w:t>Remove parallax error as in fixed position</w:t>
       </w:r>
     </w:p>
     <w:p>
@@ -1140,11 +1047,11 @@
         <w:pStyle w:val="ListParagraph"/>
         <w:numPr>
           <w:ilvl w:val="0"/>
-          <w:numId w:val="1"/>
+          <w:numId w:val="16"/>
         </w:numPr>
       </w:pPr>
       <w:r>
-        <w:t>Why accurate:</w:t>
+        <w:t>Why data logger:</w:t>
       </w:r>
       <w:r>
         <w:tab/>
@@ -1154,7 +1061,13 @@
       </w:r>
       <w:r>
         <w:tab/>
-        <w:t>Low % difference between value and constant value</w:t>
+        <w:t xml:space="preserve">Many readings can be taken </w:t>
+      </w:r>
+      <w:r>
+        <w:t xml:space="preserve">simultaneously </w:t>
+      </w:r>
+      <w:r>
+        <w:t>in a short time</w:t>
       </w:r>
     </w:p>
     <w:p>
@@ -1162,15 +1075,212 @@
         <w:pStyle w:val="ListParagraph"/>
         <w:numPr>
           <w:ilvl w:val="0"/>
-          <w:numId w:val="1"/>
+          <w:numId w:val="16"/>
         </w:numPr>
       </w:pPr>
       <w:r>
-        <w:t>Which is greater source of uncertainty:</w:t>
+        <w:t>Why motion camera:</w:t>
       </w:r>
       <w:r>
         <w:tab/>
-        <w:t>Calculate all uncertainties and compare</w:t>
+      </w:r>
+      <w:r>
+        <w:tab/>
+      </w:r>
+      <w:r>
+        <w:tab/>
+      </w:r>
+      <w:r>
+        <w:t>Helps with judging time when rotation is completed</w:t>
+      </w:r>
+    </w:p>
+    <w:p>
+      <w:pPr>
+        <w:ind w:left="2880" w:firstLine="720"/>
+      </w:pPr>
+      <w:r>
+        <w:t>Helps with viewing motion slowly</w:t>
+      </w:r>
+    </w:p>
+    <w:p>
+      <w:r>
+        <w:br w:type="page"/>
+      </w:r>
+    </w:p>
+    <w:p>
+      <w:pPr>
+        <w:rPr>
+          <w:b/>
+          <w:bCs/>
+        </w:rPr>
+      </w:pPr>
+      <w:r>
+        <w:rPr>
+          <w:b/>
+          <w:bCs/>
+        </w:rPr>
+        <w:lastRenderedPageBreak/>
+        <w:t>Uncertainty</w:t>
+      </w:r>
+    </w:p>
+    <w:p>
+      <w:pPr>
+        <w:pStyle w:val="ListParagraph"/>
+        <w:numPr>
+          <w:ilvl w:val="0"/>
+          <w:numId w:val="16"/>
+        </w:numPr>
+      </w:pPr>
+      <w:r>
+        <w:t>Why reduce % uncertainty:</w:t>
+      </w:r>
+      <w:r>
+        <w:tab/>
+      </w:r>
+      <w:r>
+        <w:tab/>
+      </w:r>
+      <w:r>
+        <w:t>U</w:t>
+      </w:r>
+      <w:r>
+        <w:t xml:space="preserve">ncertainty in measuring device constant, larger measurement </w:t>
+      </w:r>
+      <w:r>
+        <w:sym w:font="Wingdings" w:char="F0E0"/>
+      </w:r>
+      <w:r>
+        <w:t xml:space="preserve"> lower %</w:t>
+      </w:r>
+      <w:r>
+        <w:t>U</w:t>
+      </w:r>
+    </w:p>
+    <w:p>
+      <w:pPr>
+        <w:pStyle w:val="ListParagraph"/>
+        <w:numPr>
+          <w:ilvl w:val="0"/>
+          <w:numId w:val="16"/>
+        </w:numPr>
+      </w:pPr>
+      <w:r>
+        <w:t xml:space="preserve">Why the uncertainty </w:t>
+      </w:r>
+      <w:r>
+        <w:t xml:space="preserve">in </w:t>
+      </w:r>
+      <w:r>
+        <w:t>…</w:t>
+      </w:r>
+      <w:r>
+        <w:t xml:space="preserve"> is …</w:t>
+      </w:r>
+      <w:r>
+        <w:t>:</w:t>
+      </w:r>
+      <w:r>
+        <w:tab/>
+      </w:r>
+      <w:r>
+        <w:tab/>
+        <w:t>Uncertainty of single measurement is half the resolution of measuring device</w:t>
+      </w:r>
+    </w:p>
+    <w:p>
+      <w:pPr>
+        <w:ind w:left="3600"/>
+      </w:pPr>
+      <w:r>
+        <w:t>U% = U</w:t>
+      </w:r>
+      <w:r>
+        <w:rPr>
+          <w:vertAlign w:val="subscript"/>
+        </w:rPr>
+        <w:t>1</w:t>
+      </w:r>
+      <w:r>
+        <w:t>% * n</w:t>
+      </w:r>
+    </w:p>
+    <w:p>
+      <w:pPr>
+        <w:pStyle w:val="ListParagraph"/>
+        <w:numPr>
+          <w:ilvl w:val="0"/>
+          <w:numId w:val="24"/>
+        </w:numPr>
+      </w:pPr>
+      <w:r>
+        <w:t>Determine %U in value of …:</w:t>
+      </w:r>
+      <w:r>
+        <w:tab/>
+      </w:r>
+      <w:r>
+        <w:tab/>
+      </w:r>
+      <w:r>
+        <w:rPr>
+          <w:i/>
+          <w:iCs/>
+        </w:rPr>
+        <w:t>For squared variables %U * 2</w:t>
+      </w:r>
+    </w:p>
+    <w:p>
+      <w:pPr>
+        <w:pStyle w:val="ListParagraph"/>
+        <w:numPr>
+          <w:ilvl w:val="0"/>
+          <w:numId w:val="24"/>
+        </w:numPr>
+      </w:pPr>
+      <w:r>
+        <w:t xml:space="preserve">Determine </w:t>
+      </w:r>
+      <w:r>
+        <w:t xml:space="preserve">whether </w:t>
+      </w:r>
+      <w:r>
+        <w:t>value accurate:</w:t>
+      </w:r>
+      <w:r>
+        <w:tab/>
+      </w:r>
+      <w:r>
+        <w:rPr>
+          <w:i/>
+          <w:iCs/>
+        </w:rPr>
+        <w:t xml:space="preserve">Find %U upper lower boundary, value lies in range </w:t>
+      </w:r>
+      <w:r>
+        <w:rPr>
+          <w:rFonts w:hint="eastAsia"/>
+          <w:i/>
+          <w:iCs/>
+        </w:rPr>
+        <w:t>→</w:t>
+      </w:r>
+      <w:r>
+        <w:rPr>
+          <w:rFonts w:eastAsia="MS Mincho" w:hint="eastAsia"/>
+          <w:i/>
+          <w:iCs/>
+          <w:lang w:eastAsia="ja-JP"/>
+        </w:rPr>
+        <w:t xml:space="preserve"> </w:t>
+      </w:r>
+      <w:r>
+        <w:rPr>
+          <w:rFonts w:eastAsia="MS Mincho"/>
+          <w:i/>
+          <w:iCs/>
+          <w:lang w:eastAsia="ja-JP"/>
+        </w:rPr>
+        <w:t>accurate</w:t>
       </w:r>
     </w:p>
     <w:p>
@@ -1178,16 +1288,19 @@
         <w:pStyle w:val="Heading3"/>
       </w:pPr>
       <w:r>
-        <w:t>Common uncertaintie</w:t>
-      </w:r>
-      <w:r>
-        <w:t>s</w:t>
+        <w:t xml:space="preserve">Common </w:t>
+      </w:r>
+      <w:r>
+        <w:t>errors</w:t>
+      </w:r>
+      <w:r>
+        <w:t xml:space="preserve"> &amp; techniques</w:t>
       </w:r>
     </w:p>
     <w:tbl>
       <w:tblPr>
         <w:tblStyle w:val="TableGrid"/>
-        <w:tblW w:w="10525" w:type="dxa"/>
+        <w:tblW w:w="7785" w:type="dxa"/>
         <w:tblInd w:w="0" w:type="dxa"/>
         <w:tblBorders>
           <w:top w:val="none" w:sz="0" w:space="0" w:color="auto"/>
@@ -1200,34 +1313,10 @@
         <w:tblLook w:val="04A0" w:firstRow="1" w:lastRow="0" w:firstColumn="1" w:lastColumn="0" w:noHBand="0" w:noVBand="1"/>
       </w:tblPr>
       <w:tblGrid>
-        <w:gridCol w:w="2740"/>
         <w:gridCol w:w="2572"/>
         <w:gridCol w:w="5213"/>
       </w:tblGrid>
       <w:tr>
-        <w:tc>
-          <w:tcPr>
-            <w:tcW w:w="2740" w:type="dxa"/>
-            <w:tcBorders>
-              <w:bottom w:val="single" w:sz="4" w:space="0" w:color="auto"/>
-            </w:tcBorders>
-          </w:tcPr>
-          <w:p>
-            <w:pPr>
-              <w:rPr>
-                <w:i/>
-                <w:iCs/>
-              </w:rPr>
-            </w:pPr>
-            <w:r>
-              <w:rPr>
-                <w:i/>
-                <w:iCs/>
-              </w:rPr>
-              <w:t>Uncertainty</w:t>
-            </w:r>
-          </w:p>
-        </w:tc>
         <w:tc>
           <w:tcPr>
             <w:tcW w:w="2572" w:type="dxa"/>
@@ -1247,7 +1336,7 @@
                 <w:i/>
                 <w:iCs/>
               </w:rPr>
-              <w:t>Causes</w:t>
+              <w:t>Error</w:t>
             </w:r>
           </w:p>
         </w:tc>
@@ -1278,19 +1367,6 @@
       <w:tr>
         <w:tc>
           <w:tcPr>
-            <w:tcW w:w="2740" w:type="dxa"/>
-            <w:tcBorders>
-              <w:top w:val="single" w:sz="4" w:space="0" w:color="auto"/>
-            </w:tcBorders>
-          </w:tcPr>
-          <w:p>
-            <w:r>
-              <w:t>Zero error</w:t>
-            </w:r>
-          </w:p>
-        </w:tc>
-        <w:tc>
-          <w:tcPr>
             <w:tcW w:w="2572" w:type="dxa"/>
             <w:tcBorders>
               <w:top w:val="single" w:sz="4" w:space="0" w:color="auto"/>
@@ -1298,7 +1374,14 @@
           </w:tcPr>
           <w:p>
             <w:r>
-              <w:t>~Mass</w:t>
+              <w:rPr>
+                <w:b/>
+                <w:bCs/>
+              </w:rPr>
+              <w:t>Systematic</w:t>
+            </w:r>
+            <w:r>
+              <w:t xml:space="preserve"> (e.g. Zero error)</w:t>
             </w:r>
           </w:p>
         </w:tc>
@@ -1319,42 +1402,30 @@
             <w:r>
               <w:t>Zero balance before measurement</w:t>
             </w:r>
-            <w:r>
-              <w:t xml:space="preserve"> </w:t>
-            </w:r>
-            <w:r>
-              <w:rPr>
-                <w:i/>
-                <w:iCs/>
-              </w:rPr>
-              <w:t>or</w:t>
-            </w:r>
-          </w:p>
-          <w:p>
-            <w:r>
-              <w:t>Subtract y-var with value of error</w:t>
-            </w:r>
           </w:p>
         </w:tc>
       </w:tr>
       <w:tr>
         <w:tc>
           <w:tcPr>
-            <w:tcW w:w="2740" w:type="dxa"/>
-          </w:tcPr>
-          <w:p>
-            <w:r>
-              <w:t>Parallax error</w:t>
-            </w:r>
-          </w:p>
-        </w:tc>
-        <w:tc>
-          <w:tcPr>
             <w:tcW w:w="2572" w:type="dxa"/>
           </w:tcPr>
           <w:p>
+            <w:pPr>
+              <w:tabs>
+                <w:tab w:val="right" w:pos="2356"/>
+              </w:tabs>
+              <w:rPr>
+                <w:b/>
+                <w:bCs/>
+              </w:rPr>
+            </w:pPr>
             <w:r>
-              <w:t>~Length</w:t>
+              <w:rPr>
+                <w:b/>
+                <w:bCs/>
+              </w:rPr>
+              <w:t>Parallax</w:t>
             </w:r>
           </w:p>
         </w:tc>
@@ -1372,21 +1443,21 @@
       <w:tr>
         <w:tc>
           <w:tcPr>
-            <w:tcW w:w="2740" w:type="dxa"/>
-          </w:tcPr>
-          <w:p>
-            <w:r>
-              <w:t>Uncertain position</w:t>
-            </w:r>
-          </w:p>
-        </w:tc>
-        <w:tc>
-          <w:tcPr>
             <w:tcW w:w="2572" w:type="dxa"/>
           </w:tcPr>
           <w:p>
+            <w:pPr>
+              <w:rPr>
+                <w:b/>
+                <w:bCs/>
+              </w:rPr>
+            </w:pPr>
             <w:r>
-              <w:t>*</w:t>
+              <w:rPr>
+                <w:b/>
+                <w:bCs/>
+              </w:rPr>
+              <w:t>Random</w:t>
             </w:r>
           </w:p>
         </w:tc>
@@ -1397,70 +1468,6 @@
           <w:p>
             <w:r>
               <w:t>Repeat and calculate mean value</w:t>
-            </w:r>
-          </w:p>
-        </w:tc>
-      </w:tr>
-      <w:tr>
-        <w:tc>
-          <w:tcPr>
-            <w:tcW w:w="2740" w:type="dxa"/>
-          </w:tcPr>
-          <w:p>
-            <w:r>
-              <w:t>Non-monochromatic light</w:t>
-            </w:r>
-          </w:p>
-        </w:tc>
-        <w:tc>
-          <w:tcPr>
-            <w:tcW w:w="2572" w:type="dxa"/>
-          </w:tcPr>
-          <w:p>
-            <w:r>
-              <w:t>Range of wavelengths</w:t>
-            </w:r>
-          </w:p>
-        </w:tc>
-        <w:tc>
-          <w:tcPr>
-            <w:tcW w:w="5213" w:type="dxa"/>
-          </w:tcPr>
-          <w:p>
-            <w:r>
-              <w:t>Use monochromatic light</w:t>
-            </w:r>
-          </w:p>
-        </w:tc>
-      </w:tr>
-      <w:tr>
-        <w:tc>
-          <w:tcPr>
-            <w:tcW w:w="2740" w:type="dxa"/>
-          </w:tcPr>
-          <w:p>
-            <w:r>
-              <w:t>Extrapolated data point</w:t>
-            </w:r>
-          </w:p>
-        </w:tc>
-        <w:tc>
-          <w:tcPr>
-            <w:tcW w:w="2572" w:type="dxa"/>
-          </w:tcPr>
-          <w:p>
-            <w:r>
-              <w:t>*</w:t>
-            </w:r>
-          </w:p>
-        </w:tc>
-        <w:tc>
-          <w:tcPr>
-            <w:tcW w:w="5213" w:type="dxa"/>
-          </w:tcPr>
-          <w:p>
-            <w:r>
-              <w:t>Take measurements at regions around data point</w:t>
             </w:r>
           </w:p>
         </w:tc>
@@ -1673,10 +1680,82 @@
     </w:tbl>
     <w:p>
       <w:pPr>
+        <w:pStyle w:val="Heading2"/>
+      </w:pPr>
+      <w:r>
+        <w:t xml:space="preserve">Changing </w:t>
+      </w:r>
+      <w:r>
+        <w:t>variables</w:t>
+      </w:r>
+    </w:p>
+    <w:p>
+      <w:pPr>
         <w:pStyle w:val="Heading3"/>
       </w:pPr>
       <w:r>
-        <w:t>Using light gates to determine velocity</w:t>
+        <w:t>Determining value from graph</w:t>
+      </w:r>
+    </w:p>
+    <w:p>
+      <w:r>
+        <w:t xml:space="preserve">Use a </w:t>
+      </w:r>
+      <w:r>
+        <w:rPr>
+          <w:u w:val="single"/>
+        </w:rPr>
+        <w:t>large</w:t>
+      </w:r>
+      <w:r>
+        <w:t xml:space="preserve"> triangle to determine gradient</w:t>
+      </w:r>
+    </w:p>
+    <w:p>
+      <w:pPr>
+        <w:pStyle w:val="Heading3"/>
+      </w:pPr>
+      <w:r>
+        <w:t>Completing tables</w:t>
+      </w:r>
+    </w:p>
+    <w:p>
+      <w:r>
+        <w:t>Use same significant figures</w:t>
+      </w:r>
+    </w:p>
+    <w:p>
+      <w:r>
+        <w:br w:type="page"/>
+      </w:r>
+    </w:p>
+    <w:p>
+      <w:pPr>
+        <w:pStyle w:val="Heading1"/>
+      </w:pPr>
+      <w:bookmarkStart w:id="1" w:name="_Experiments"/>
+      <w:bookmarkEnd w:id="1"/>
+      <w:r>
+        <w:lastRenderedPageBreak/>
+        <w:t>Experiments</w:t>
+      </w:r>
+    </w:p>
+    <w:p>
+      <w:pPr>
+        <w:pStyle w:val="Heading2"/>
+      </w:pPr>
+      <w:bookmarkStart w:id="2" w:name="_Formula_sheet"/>
+      <w:bookmarkEnd w:id="2"/>
+      <w:r>
+        <w:t>Emission of radiation investigations</w:t>
+      </w:r>
+    </w:p>
+    <w:p>
+      <w:pPr>
+        <w:pStyle w:val="Heading3"/>
+      </w:pPr>
+      <w:r>
+        <w:t>Setup</w:t>
       </w:r>
     </w:p>
     <w:p>
@@ -1684,11 +1763,11 @@
         <w:pStyle w:val="ListParagraph"/>
         <w:numPr>
           <w:ilvl w:val="0"/>
-          <w:numId w:val="6"/>
+          <w:numId w:val="13"/>
         </w:numPr>
       </w:pPr>
       <w:r>
-        <w:t>Measure length of moving object</w:t>
+        <w:t>Measure background count</w:t>
       </w:r>
     </w:p>
     <w:p>
@@ -1696,7 +1775,347 @@
         <w:pStyle w:val="ListParagraph"/>
         <w:numPr>
           <w:ilvl w:val="0"/>
-          <w:numId w:val="6"/>
+          <w:numId w:val="13"/>
+        </w:numPr>
+      </w:pPr>
+      <w:r>
+        <w:t>Ensure source and detector in line</w:t>
+      </w:r>
+    </w:p>
+    <w:p>
+      <w:pPr>
+        <w:pStyle w:val="ListParagraph"/>
+        <w:numPr>
+          <w:ilvl w:val="0"/>
+          <w:numId w:val="13"/>
+        </w:numPr>
+      </w:pPr>
+      <w:r>
+        <w:t xml:space="preserve">Measure d with </w:t>
+      </w:r>
+      <w:r>
+        <w:t>meter</w:t>
+      </w:r>
+      <w:r>
+        <w:t xml:space="preserve"> rule</w:t>
+      </w:r>
+    </w:p>
+    <w:p>
+      <w:pPr>
+        <w:pStyle w:val="ListParagraph"/>
+        <w:numPr>
+          <w:ilvl w:val="0"/>
+          <w:numId w:val="13"/>
+        </w:numPr>
+      </w:pPr>
+      <w:r>
+        <w:t xml:space="preserve">Repeat </w:t>
+      </w:r>
+      <w:r>
+        <w:t xml:space="preserve">measure count then find </w:t>
+      </w:r>
+      <w:r>
+        <w:t>mean</w:t>
+      </w:r>
+    </w:p>
+    <w:p>
+      <w:pPr>
+        <w:pStyle w:val="ListParagraph"/>
+        <w:numPr>
+          <w:ilvl w:val="0"/>
+          <w:numId w:val="13"/>
+        </w:numPr>
+      </w:pPr>
+      <w:r>
+        <w:t>Subtract background rate</w:t>
+      </w:r>
+    </w:p>
+    <w:p>
+      <w:pPr>
+        <w:pStyle w:val="ListParagraph"/>
+        <w:numPr>
+          <w:ilvl w:val="0"/>
+          <w:numId w:val="13"/>
+        </w:numPr>
+      </w:pPr>
+      <w:r>
+        <w:t xml:space="preserve">Plot </w:t>
+      </w:r>
+      <w:r>
+        <w:t>graph</w:t>
+      </w:r>
+    </w:p>
+    <w:p>
+      <w:pPr>
+        <w:pStyle w:val="Heading3"/>
+      </w:pPr>
+      <w:r>
+        <w:t>Precaution</w:t>
+      </w:r>
+    </w:p>
+    <w:p>
+      <w:pPr>
+        <w:pStyle w:val="ListParagraph"/>
+        <w:numPr>
+          <w:ilvl w:val="0"/>
+          <w:numId w:val="23"/>
+        </w:numPr>
+      </w:pPr>
+      <w:r>
+        <w:t>Handle source with long tongs</w:t>
+      </w:r>
+    </w:p>
+    <w:p>
+      <w:pPr>
+        <w:pStyle w:val="ListParagraph"/>
+        <w:numPr>
+          <w:ilvl w:val="0"/>
+          <w:numId w:val="23"/>
+        </w:numPr>
+      </w:pPr>
+      <w:r>
+        <w:t>Maintain distance from source when use</w:t>
+      </w:r>
+    </w:p>
+    <w:p>
+      <w:pPr>
+        <w:pStyle w:val="Heading3"/>
+      </w:pPr>
+      <w:r>
+        <w:t>Common questions</w:t>
+      </w:r>
+    </w:p>
+    <w:p>
+      <w:pPr>
+        <w:pStyle w:val="ListParagraph"/>
+        <w:numPr>
+          <w:ilvl w:val="0"/>
+          <w:numId w:val="16"/>
+        </w:numPr>
+      </w:pPr>
+      <w:r>
+        <w:t>Why measure background count:</w:t>
+      </w:r>
+      <w:r>
+        <w:tab/>
+        <w:t xml:space="preserve">Subtract from measured count as </w:t>
+      </w:r>
+      <w:r>
+        <w:rPr>
+          <w:u w:val="single"/>
+        </w:rPr>
+        <w:t>systematic</w:t>
+      </w:r>
+      <w:r>
+        <w:t xml:space="preserve"> error</w:t>
+      </w:r>
+    </w:p>
+    <w:p>
+      <w:pPr>
+        <w:pStyle w:val="Heading2"/>
+      </w:pPr>
+      <w:r>
+        <w:drawing>
+          <wp:anchor distT="0" distB="0" distL="114300" distR="114300" simplePos="0" relativeHeight="251670528" behindDoc="0" locked="0" layoutInCell="1" allowOverlap="1" wp14:anchorId="34044BA0" wp14:editId="3883AFAA">
+            <wp:simplePos x="0" y="0"/>
+            <wp:positionH relativeFrom="column">
+              <wp:posOffset>5260229</wp:posOffset>
+            </wp:positionH>
+            <wp:positionV relativeFrom="paragraph">
+              <wp:posOffset>633490</wp:posOffset>
+            </wp:positionV>
+            <wp:extent cx="1414280" cy="1311215"/>
+            <wp:effectExtent l="0" t="0" r="0" b="0"/>
+            <wp:wrapNone/>
+            <wp:docPr id="1071400086" name="Picture 1"/>
+            <wp:cNvGraphicFramePr>
+              <a:graphicFrameLocks xmlns:a="http://schemas.openxmlformats.org/drawingml/2006/main" noChangeAspect="1"/>
+            </wp:cNvGraphicFramePr>
+            <a:graphic xmlns:a="http://schemas.openxmlformats.org/drawingml/2006/main">
+              <a:graphicData uri="http://schemas.openxmlformats.org/drawingml/2006/picture">
+                <pic:pic xmlns:pic="http://schemas.openxmlformats.org/drawingml/2006/picture">
+                  <pic:nvPicPr>
+                    <pic:cNvPr id="1071400086" name=""/>
+                    <pic:cNvPicPr/>
+                  </pic:nvPicPr>
+                  <pic:blipFill>
+                    <a:blip r:embed="rId13">
+                      <a:extLst>
+                        <a:ext uri="{28A0092B-C50C-407E-A947-70E740481C1C}">
+                          <a14:useLocalDpi xmlns:a14="http://schemas.microsoft.com/office/drawing/2010/main" val="0"/>
+                        </a:ext>
+                      </a:extLst>
+                    </a:blip>
+                    <a:stretch>
+                      <a:fillRect/>
+                    </a:stretch>
+                  </pic:blipFill>
+                  <pic:spPr>
+                    <a:xfrm>
+                      <a:off x="0" y="0"/>
+                      <a:ext cx="1418045" cy="1314706"/>
+                    </a:xfrm>
+                    <a:prstGeom prst="rect">
+                      <a:avLst/>
+                    </a:prstGeom>
+                  </pic:spPr>
+                </pic:pic>
+              </a:graphicData>
+            </a:graphic>
+            <wp14:sizeRelH relativeFrom="margin">
+              <wp14:pctWidth>0</wp14:pctWidth>
+            </wp14:sizeRelH>
+            <wp14:sizeRelV relativeFrom="margin">
+              <wp14:pctHeight>0</wp14:pctHeight>
+            </wp14:sizeRelV>
+          </wp:anchor>
+        </w:drawing>
+      </w:r>
+      <w:r>
+        <w:t>Capacitor investigations</w:t>
+      </w:r>
+    </w:p>
+    <w:p>
+      <w:pPr>
+        <w:pStyle w:val="Heading3"/>
+      </w:pPr>
+      <w:r>
+        <w:t>Setup</w:t>
+      </w:r>
+    </w:p>
+    <w:p>
+      <w:pPr>
+        <w:pStyle w:val="ListParagraph"/>
+        <w:numPr>
+          <w:ilvl w:val="0"/>
+          <w:numId w:val="17"/>
+        </w:numPr>
+      </w:pPr>
+      <w:r>
+        <w:t>Capacitor connected to power supply</w:t>
+      </w:r>
+    </w:p>
+    <w:p>
+      <w:pPr>
+        <w:pStyle w:val="ListParagraph"/>
+        <w:numPr>
+          <w:ilvl w:val="0"/>
+          <w:numId w:val="17"/>
+        </w:numPr>
+      </w:pPr>
+      <w:r>
+        <w:t>Circuit to discharge capacitor through A &amp; R</w:t>
+      </w:r>
+    </w:p>
+    <w:p>
+      <w:pPr>
+        <w:pStyle w:val="ListParagraph"/>
+        <w:numPr>
+          <w:ilvl w:val="0"/>
+          <w:numId w:val="17"/>
+        </w:numPr>
+      </w:pPr>
+      <w:r>
+        <w:t>Switch</w:t>
+      </w:r>
+    </w:p>
+    <w:p>
+      <w:pPr>
+        <w:pStyle w:val="Heading3"/>
+      </w:pPr>
+      <w:r>
+        <w:t>Precaution</w:t>
+      </w:r>
+    </w:p>
+    <w:p>
+      <w:pPr>
+        <w:pStyle w:val="ListParagraph"/>
+        <w:numPr>
+          <w:ilvl w:val="0"/>
+          <w:numId w:val="16"/>
+        </w:numPr>
+      </w:pPr>
+      <w:r>
+        <w:t>Ensure capacitor fully discharged</w:t>
+      </w:r>
+    </w:p>
+    <w:p>
+      <w:pPr>
+        <w:pStyle w:val="Heading3"/>
+      </w:pPr>
+      <w:r>
+        <w:t>Determine capacitance</w:t>
+      </w:r>
+    </w:p>
+    <w:p>
+      <w:pPr>
+        <w:pStyle w:val="ListParagraph"/>
+        <w:numPr>
+          <w:ilvl w:val="0"/>
+          <w:numId w:val="19"/>
+        </w:numPr>
+      </w:pPr>
+      <w:r>
+        <w:t>Choose the value of resistor to give a reasonable discharge time</w:t>
+      </w:r>
+    </w:p>
+    <w:p>
+      <w:pPr>
+        <w:pStyle w:val="ListParagraph"/>
+        <w:numPr>
+          <w:ilvl w:val="0"/>
+          <w:numId w:val="19"/>
+        </w:numPr>
+      </w:pPr>
+      <w:r>
+        <w:t>Measure the resistance of the resistor using a multimeter</w:t>
+      </w:r>
+    </w:p>
+    <w:p>
+      <w:pPr>
+        <w:pStyle w:val="ListParagraph"/>
+        <w:numPr>
+          <w:ilvl w:val="0"/>
+          <w:numId w:val="19"/>
+        </w:numPr>
+      </w:pPr>
+      <w:r>
+        <w:t>Charge the capacitors to the initial p.d.</w:t>
+      </w:r>
+    </w:p>
+    <w:p>
+      <w:pPr>
+        <w:pStyle w:val="ListParagraph"/>
+        <w:numPr>
+          <w:ilvl w:val="0"/>
+          <w:numId w:val="19"/>
+        </w:numPr>
+      </w:pPr>
+      <w:r>
+        <w:t>Start the stopwatch at the same time as changing the switch</w:t>
+      </w:r>
+    </w:p>
+    <w:p>
+      <w:pPr>
+        <w:pStyle w:val="ListParagraph"/>
+        <w:numPr>
+          <w:ilvl w:val="0"/>
+          <w:numId w:val="19"/>
+        </w:numPr>
+      </w:pPr>
+      <w:r>
+        <w:t xml:space="preserve">Plot I-t graph, find </w:t>
+      </w:r>
+      <w:r>
+        <w:t>time for I to fall to 37%</w:t>
+      </w:r>
+    </w:p>
+    <w:p>
+      <w:pPr>
+        <w:pStyle w:val="ListParagraph"/>
+        <w:numPr>
+          <w:ilvl w:val="0"/>
+          <w:numId w:val="19"/>
         </w:numPr>
       </w:pPr>
       <m:oMath>
@@ -1704,45 +2123,185 @@
           <w:rPr>
             <w:rFonts w:ascii="Cambria Math" w:hAnsi="Cambria Math"/>
           </w:rPr>
-          <m:t>v=</m:t>
+          <m:t>τ=RC</m:t>
         </m:r>
-        <m:f>
-          <m:fPr>
+      </m:oMath>
+    </w:p>
+    <w:p>
+      <w:pPr>
+        <w:pStyle w:val="Heading2"/>
+      </w:pPr>
+      <w:r>
+        <w:drawing>
+          <wp:anchor distT="0" distB="0" distL="114300" distR="114300" simplePos="0" relativeHeight="251672576" behindDoc="0" locked="0" layoutInCell="1" allowOverlap="1" wp14:anchorId="4216C68D" wp14:editId="3A651138">
+            <wp:simplePos x="0" y="0"/>
+            <wp:positionH relativeFrom="column">
+              <wp:posOffset>3907131</wp:posOffset>
+            </wp:positionH>
+            <wp:positionV relativeFrom="paragraph">
+              <wp:posOffset>552965</wp:posOffset>
+            </wp:positionV>
+            <wp:extent cx="2812691" cy="1694007"/>
+            <wp:effectExtent l="0" t="0" r="6985" b="1905"/>
+            <wp:wrapNone/>
+            <wp:docPr id="2108316317" name="Picture 1"/>
+            <wp:cNvGraphicFramePr>
+              <a:graphicFrameLocks xmlns:a="http://schemas.openxmlformats.org/drawingml/2006/main" noChangeAspect="1"/>
+            </wp:cNvGraphicFramePr>
+            <a:graphic xmlns:a="http://schemas.openxmlformats.org/drawingml/2006/main">
+              <a:graphicData uri="http://schemas.openxmlformats.org/drawingml/2006/picture">
+                <pic:pic xmlns:pic="http://schemas.openxmlformats.org/drawingml/2006/picture">
+                  <pic:nvPicPr>
+                    <pic:cNvPr id="2108316317" name=""/>
+                    <pic:cNvPicPr/>
+                  </pic:nvPicPr>
+                  <pic:blipFill>
+                    <a:blip r:embed="rId14">
+                      <a:extLst>
+                        <a:ext uri="{28A0092B-C50C-407E-A947-70E740481C1C}">
+                          <a14:useLocalDpi xmlns:a14="http://schemas.microsoft.com/office/drawing/2010/main" val="0"/>
+                        </a:ext>
+                      </a:extLst>
+                    </a:blip>
+                    <a:stretch>
+                      <a:fillRect/>
+                    </a:stretch>
+                  </pic:blipFill>
+                  <pic:spPr>
+                    <a:xfrm>
+                      <a:off x="0" y="0"/>
+                      <a:ext cx="2812691" cy="1694007"/>
+                    </a:xfrm>
+                    <a:prstGeom prst="rect">
+                      <a:avLst/>
+                    </a:prstGeom>
+                  </pic:spPr>
+                </pic:pic>
+              </a:graphicData>
+            </a:graphic>
+            <wp14:sizeRelH relativeFrom="margin">
+              <wp14:pctWidth>0</wp14:pctWidth>
+            </wp14:sizeRelH>
+            <wp14:sizeRelV relativeFrom="margin">
+              <wp14:pctHeight>0</wp14:pctHeight>
+            </wp14:sizeRelV>
+          </wp:anchor>
+        </w:drawing>
+      </w:r>
+      <w:r>
+        <w:t>Specific latent heat investigations</w:t>
+      </w:r>
+    </w:p>
+    <w:p>
+      <w:pPr>
+        <w:pStyle w:val="Heading3"/>
+      </w:pPr>
+      <w:r>
+        <w:t>Setup</w:t>
+      </w:r>
+    </w:p>
+    <w:p>
+      <w:pPr>
+        <w:pStyle w:val="ListParagraph"/>
+        <w:numPr>
+          <w:ilvl w:val="0"/>
+          <w:numId w:val="20"/>
+        </w:numPr>
+      </w:pPr>
+      <w:r>
+        <w:t>Power supply, joulemeter</w:t>
+      </w:r>
+    </w:p>
+    <w:p>
+      <w:pPr>
+        <w:pStyle w:val="Heading3"/>
+      </w:pPr>
+      <w:r>
+        <w:t>Determine L</w:t>
+      </w:r>
+    </w:p>
+    <w:p>
+      <w:pPr>
+        <w:pStyle w:val="ListParagraph"/>
+        <w:numPr>
+          <w:ilvl w:val="0"/>
+          <w:numId w:val="21"/>
+        </w:numPr>
+      </w:pPr>
+      <w:r>
+        <w:t>Wait until water boils</w:t>
+      </w:r>
+    </w:p>
+    <w:p>
+      <w:pPr>
+        <w:pStyle w:val="ListParagraph"/>
+        <w:numPr>
+          <w:ilvl w:val="0"/>
+          <w:numId w:val="21"/>
+        </w:numPr>
+      </w:pPr>
+      <w:r>
+        <w:t>Record values of m to E with joulemeter</w:t>
+      </w:r>
+    </w:p>
+    <w:p>
+      <w:pPr>
+        <w:pStyle w:val="ListParagraph"/>
+        <w:numPr>
+          <w:ilvl w:val="0"/>
+          <w:numId w:val="21"/>
+        </w:numPr>
+      </w:pPr>
+      <w:r>
+        <w:t>Plot m-E graph</w:t>
+      </w:r>
+    </w:p>
+    <w:p>
+      <w:pPr>
+        <w:pStyle w:val="ListParagraph"/>
+        <w:numPr>
+          <w:ilvl w:val="0"/>
+          <w:numId w:val="21"/>
+        </w:numPr>
+      </w:pPr>
+      <w:r>
+        <w:t xml:space="preserve">Gradient is </w:t>
+      </w:r>
+      <m:oMath>
+        <m:sSup>
+          <m:sSupPr>
             <m:ctrlPr>
               <w:rPr>
                 <w:rFonts w:ascii="Cambria Math" w:hAnsi="Cambria Math"/>
                 <w:i/>
               </w:rPr>
             </m:ctrlPr>
-          </m:fPr>
-          <m:num>
+          </m:sSupPr>
+          <m:e>
             <m:r>
               <w:rPr>
                 <w:rFonts w:ascii="Cambria Math" w:hAnsi="Cambria Math"/>
               </w:rPr>
-              <m:t>length</m:t>
+              <m:t>L</m:t>
             </m:r>
-          </m:num>
-          <m:den>
+          </m:e>
+          <m:sup>
             <m:r>
               <w:rPr>
                 <w:rFonts w:ascii="Cambria Math" w:hAnsi="Cambria Math"/>
               </w:rPr>
-              <m:t>time</m:t>
+              <m:t>-1</m:t>
             </m:r>
-          </m:den>
-        </m:f>
+          </m:sup>
+        </m:sSup>
       </m:oMath>
     </w:p>
     <w:p>
       <w:pPr>
-        <w:pStyle w:val="Heading2"/>
-      </w:pPr>
-      <w:r>
-        <w:t xml:space="preserve">Changing </w:t>
-      </w:r>
-      <w:r>
-        <w:t>variables</w:t>
+        <w:pStyle w:val="Heading3"/>
+      </w:pPr>
+      <w:r>
+        <w:t>Source of errors</w:t>
       </w:r>
     </w:p>
     <w:p>
@@ -1750,27 +2309,11 @@
         <w:pStyle w:val="ListParagraph"/>
         <w:numPr>
           <w:ilvl w:val="0"/>
-          <w:numId w:val="1"/>
+          <w:numId w:val="22"/>
         </w:numPr>
       </w:pPr>
       <w:r>
-        <w:t>Temperature of electrical</w:t>
-      </w:r>
-      <w:r>
-        <w:t xml:space="preserve"> comp</w:t>
-      </w:r>
-      <w:r>
-        <w:t>:</w:t>
-      </w:r>
-      <w:r>
-        <w:tab/>
-      </w:r>
-      <w:r>
-        <w:tab/>
-        <w:t>Water bath</w:t>
-      </w:r>
-      <w:r>
-        <w:t>, Bunsen burner to increase, add ice to decrease temperature</w:t>
+        <w:t xml:space="preserve">Water moving </w:t>
       </w:r>
     </w:p>
     <w:p>
@@ -1778,384 +2321,20 @@
         <w:pStyle w:val="ListParagraph"/>
         <w:numPr>
           <w:ilvl w:val="0"/>
-          <w:numId w:val="1"/>
+          <w:numId w:val="22"/>
         </w:numPr>
       </w:pPr>
       <w:r>
-        <w:t>Potential difference on electrical comp:</w:t>
-      </w:r>
-      <w:r>
-        <w:tab/>
-        <w:t>Variable resistor in series</w:t>
-      </w:r>
-    </w:p>
-    <w:p>
-      <w:pPr>
-        <w:pStyle w:val="Heading3"/>
-      </w:pPr>
-      <w:r>
-        <w:t>Finding point at which variable stops behaving normally</w:t>
-      </w:r>
-    </w:p>
-    <w:p>
-      <w:pPr>
-        <w:pStyle w:val="ListParagraph"/>
-        <w:numPr>
-          <w:ilvl w:val="0"/>
-          <w:numId w:val="3"/>
-        </w:numPr>
-      </w:pPr>
-      <w:r>
-        <w:t>Keep finding more values</w:t>
-      </w:r>
-    </w:p>
-    <w:p>
-      <w:pPr>
-        <w:pStyle w:val="ListParagraph"/>
-        <w:numPr>
-          <w:ilvl w:val="0"/>
-          <w:numId w:val="3"/>
-        </w:numPr>
-      </w:pPr>
-      <w:r>
-        <w:t>Identify point at which graph curves</w:t>
-      </w:r>
-    </w:p>
-    <w:p>
-      <w:pPr>
-        <w:pStyle w:val="ListParagraph"/>
-        <w:numPr>
-          <w:ilvl w:val="0"/>
-          <w:numId w:val="3"/>
-        </w:numPr>
-      </w:pPr>
-      <w:r>
-        <w:t>Take smaller increments</w:t>
-      </w:r>
-    </w:p>
-    <w:p>
-      <w:pPr>
-        <w:pStyle w:val="Heading3"/>
-      </w:pPr>
-      <w:r>
-        <w:t>Determining value from graph</w:t>
-      </w:r>
-    </w:p>
-    <w:p>
-      <w:r>
-        <w:t xml:space="preserve">Use a </w:t>
-      </w:r>
-      <w:r>
-        <w:rPr>
-          <w:u w:val="single"/>
-        </w:rPr>
-        <w:t>large</w:t>
-      </w:r>
-      <w:r>
-        <w:t xml:space="preserve"> triangle to determine gradient</w:t>
-      </w:r>
-    </w:p>
-    <w:p>
-      <w:pPr>
-        <w:pStyle w:val="Heading3"/>
-      </w:pPr>
-      <w:r>
-        <w:t>Completing tables</w:t>
-      </w:r>
-    </w:p>
-    <w:p>
-      <w:r>
-        <w:t xml:space="preserve">Same </w:t>
-      </w:r>
-      <w:proofErr w:type="spellStart"/>
-      <w:r>
-        <w:t>s.f.</w:t>
-      </w:r>
-      <w:proofErr w:type="spellEnd"/>
-    </w:p>
-    <w:p>
-      <w:r>
-        <w:br w:type="page"/>
-      </w:r>
-    </w:p>
-    <w:p>
-      <w:pPr>
-        <w:pStyle w:val="Heading1"/>
-      </w:pPr>
-      <w:bookmarkStart w:id="1" w:name="_Experiments"/>
-      <w:bookmarkEnd w:id="1"/>
-      <w:r>
-        <w:lastRenderedPageBreak/>
-        <w:t>Experiments</w:t>
-      </w:r>
-    </w:p>
-    <w:p>
-      <w:bookmarkStart w:id="2" w:name="_Formula_sheet"/>
-      <w:bookmarkEnd w:id="2"/>
-      <w:r>
-        <w:br w:type="page"/>
-      </w:r>
-    </w:p>
-    <w:p>
-      <w:pPr>
-        <w:pStyle w:val="Heading1"/>
-      </w:pPr>
-      <w:r>
-        <w:lastRenderedPageBreak/>
-        <w:t>Mathematical methods</w:t>
-      </w:r>
-    </w:p>
-    <w:tbl>
-      <w:tblPr>
-        <w:tblStyle w:val="TableGrid"/>
-        <w:tblW w:w="0" w:type="auto"/>
-        <w:tblInd w:w="0" w:type="dxa"/>
-        <w:tblBorders>
-          <w:top w:val="none" w:sz="0" w:space="0" w:color="auto"/>
-          <w:left w:val="none" w:sz="0" w:space="0" w:color="auto"/>
-          <w:bottom w:val="none" w:sz="0" w:space="0" w:color="auto"/>
-          <w:right w:val="none" w:sz="0" w:space="0" w:color="auto"/>
-          <w:insideH w:val="none" w:sz="0" w:space="0" w:color="auto"/>
-          <w:insideV w:val="none" w:sz="0" w:space="0" w:color="auto"/>
-        </w:tblBorders>
-        <w:tblLook w:val="04A0" w:firstRow="1" w:lastRow="0" w:firstColumn="1" w:lastColumn="0" w:noHBand="0" w:noVBand="1"/>
-      </w:tblPr>
-      <w:tblGrid>
-        <w:gridCol w:w="5228"/>
-        <w:gridCol w:w="5228"/>
-      </w:tblGrid>
-      <w:tr>
-        <w:tc>
-          <w:tcPr>
-            <w:tcW w:w="5228" w:type="dxa"/>
-          </w:tcPr>
-          <w:p>
-            <m:oMathPara>
-              <m:oMathParaPr>
-                <m:jc m:val="left"/>
-              </m:oMathParaPr>
-              <m:oMath>
-                <m:r>
-                  <w:rPr>
-                    <w:rFonts w:ascii="Cambria Math" w:hAnsi="Cambria Math"/>
-                  </w:rPr>
-                  <m:t>Volume of sphere=</m:t>
-                </m:r>
-                <m:f>
-                  <m:fPr>
-                    <m:ctrlPr>
-                      <w:rPr>
-                        <w:rFonts w:ascii="Cambria Math" w:hAnsi="Cambria Math"/>
-                        <w:i/>
-                      </w:rPr>
-                    </m:ctrlPr>
-                  </m:fPr>
-                  <m:num>
-                    <m:r>
-                      <w:rPr>
-                        <w:rFonts w:ascii="Cambria Math" w:hAnsi="Cambria Math"/>
-                      </w:rPr>
-                      <m:t>4</m:t>
-                    </m:r>
-                  </m:num>
-                  <m:den>
-                    <m:r>
-                      <w:rPr>
-                        <w:rFonts w:ascii="Cambria Math" w:hAnsi="Cambria Math"/>
-                      </w:rPr>
-                      <m:t>3</m:t>
-                    </m:r>
-                  </m:den>
-                </m:f>
-                <m:r>
-                  <w:rPr>
-                    <w:rFonts w:ascii="Cambria Math" w:hAnsi="Cambria Math"/>
-                  </w:rPr>
-                  <m:t>π</m:t>
-                </m:r>
-                <m:sSup>
-                  <m:sSupPr>
-                    <m:ctrlPr>
-                      <w:rPr>
-                        <w:rFonts w:ascii="Cambria Math" w:hAnsi="Cambria Math"/>
-                        <w:i/>
-                      </w:rPr>
-                    </m:ctrlPr>
-                  </m:sSupPr>
-                  <m:e>
-                    <m:r>
-                      <w:rPr>
-                        <w:rFonts w:ascii="Cambria Math" w:hAnsi="Cambria Math"/>
-                      </w:rPr>
-                      <m:t>r</m:t>
-                    </m:r>
-                  </m:e>
-                  <m:sup>
-                    <m:r>
-                      <w:rPr>
-                        <w:rFonts w:ascii="Cambria Math" w:hAnsi="Cambria Math"/>
-                      </w:rPr>
-                      <m:t>3</m:t>
-                    </m:r>
-                  </m:sup>
-                </m:sSup>
-              </m:oMath>
-            </m:oMathPara>
-          </w:p>
-          <w:p>
-            <m:oMathPara>
-              <m:oMathParaPr>
-                <m:jc m:val="left"/>
-              </m:oMathParaPr>
-              <m:oMath>
-                <m:r>
-                  <w:rPr>
-                    <w:rFonts w:ascii="Cambria Math" w:hAnsi="Cambria Math"/>
-                  </w:rPr>
-                  <m:t>Diameter=0.5r</m:t>
-                </m:r>
-              </m:oMath>
-            </m:oMathPara>
-          </w:p>
-          <w:p/>
-        </w:tc>
-        <w:tc>
-          <w:tcPr>
-            <w:tcW w:w="5228" w:type="dxa"/>
-          </w:tcPr>
-          <w:p>
-            <m:oMathPara>
-              <m:oMathParaPr>
-                <m:jc m:val="left"/>
-              </m:oMathParaPr>
-              <m:oMath>
-                <m:r>
-                  <w:rPr>
-                    <w:rFonts w:ascii="Cambria Math" w:hAnsi="Cambria Math"/>
-                  </w:rPr>
-                  <m:t>Area=π</m:t>
-                </m:r>
-                <m:sSup>
-                  <m:sSupPr>
-                    <m:ctrlPr>
-                      <w:rPr>
-                        <w:rFonts w:ascii="Cambria Math" w:hAnsi="Cambria Math"/>
-                        <w:i/>
-                      </w:rPr>
-                    </m:ctrlPr>
-                  </m:sSupPr>
-                  <m:e>
-                    <m:r>
-                      <w:rPr>
-                        <w:rFonts w:ascii="Cambria Math" w:hAnsi="Cambria Math"/>
-                      </w:rPr>
-                      <m:t>r</m:t>
-                    </m:r>
-                  </m:e>
-                  <m:sup>
-                    <m:r>
-                      <w:rPr>
-                        <w:rFonts w:ascii="Cambria Math" w:hAnsi="Cambria Math"/>
-                      </w:rPr>
-                      <m:t>2</m:t>
-                    </m:r>
-                  </m:sup>
-                </m:sSup>
-                <m:r>
-                  <w:rPr>
-                    <w:rFonts w:ascii="Cambria Math" w:hAnsi="Cambria Math"/>
-                  </w:rPr>
-                  <m:t xml:space="preserve">      π</m:t>
-                </m:r>
-                <m:sSup>
-                  <m:sSupPr>
-                    <m:ctrlPr>
-                      <w:rPr>
-                        <w:rFonts w:ascii="Cambria Math" w:hAnsi="Cambria Math"/>
-                        <w:i/>
-                      </w:rPr>
-                    </m:ctrlPr>
-                  </m:sSupPr>
-                  <m:e>
-                    <m:r>
-                      <w:rPr>
-                        <w:rFonts w:ascii="Cambria Math" w:hAnsi="Cambria Math"/>
-                      </w:rPr>
-                      <m:t>d</m:t>
-                    </m:r>
-                  </m:e>
-                  <m:sup>
-                    <m:r>
-                      <w:rPr>
-                        <w:rFonts w:ascii="Cambria Math" w:hAnsi="Cambria Math"/>
-                      </w:rPr>
-                      <m:t>2</m:t>
-                    </m:r>
-                  </m:sup>
-                </m:sSup>
-                <m:r>
-                  <w:rPr>
-                    <w:rFonts w:ascii="Cambria Math" w:hAnsi="Cambria Math"/>
-                  </w:rPr>
-                  <m:t xml:space="preserve">/4 </m:t>
-                </m:r>
-              </m:oMath>
-            </m:oMathPara>
-          </w:p>
-          <w:p>
-            <m:oMathPara>
-              <m:oMathParaPr>
-                <m:jc m:val="left"/>
-              </m:oMathParaPr>
-              <m:oMath>
-                <m:r>
-                  <w:rPr>
-                    <w:rFonts w:ascii="Cambria Math" w:hAnsi="Cambria Math" w:hint="eastAsia"/>
-                  </w:rPr>
-                  <m:t>P</m:t>
-                </m:r>
-                <m:r>
-                  <w:rPr>
-                    <w:rFonts w:ascii="Cambria Math" w:hAnsi="Cambria Math"/>
-                  </w:rPr>
-                  <m:t>ercentage uncertainty=</m:t>
-                </m:r>
-                <m:f>
-                  <m:fPr>
-                    <m:ctrlPr>
-                      <w:rPr>
-                        <w:rFonts w:ascii="Cambria Math" w:hAnsi="Cambria Math"/>
-                        <w:i/>
-                      </w:rPr>
-                    </m:ctrlPr>
-                  </m:fPr>
-                  <m:num>
-                    <m:r>
-                      <w:rPr>
-                        <w:rFonts w:ascii="Cambria Math" w:hAnsi="Cambria Math"/>
-                      </w:rPr>
-                      <m:t>times read×uncertainty</m:t>
-                    </m:r>
-                  </m:num>
-                  <m:den>
-                    <m:r>
-                      <w:rPr>
-                        <w:rFonts w:ascii="Cambria Math" w:hAnsi="Cambria Math"/>
-                      </w:rPr>
-                      <m:t>value</m:t>
-                    </m:r>
-                  </m:den>
-                </m:f>
-              </m:oMath>
-            </m:oMathPara>
-          </w:p>
-          <w:p/>
-        </w:tc>
-      </w:tr>
-    </w:tbl>
-    <w:p/>
+        <w:t>Heat lost to surroundings</w:t>
+      </w:r>
+    </w:p>
+    <w:p>
+      <w:r>
+        <w:t xml:space="preserve"> </w:t>
+      </w:r>
+    </w:p>
     <w:sectPr>
-      <w:footerReference w:type="default" r:id="rId13"/>
+      <w:footerReference w:type="default" r:id="rId15"/>
       <w:pgSz w:w="11906" w:h="16838"/>
       <w:pgMar w:top="720" w:right="720" w:bottom="720" w:left="720" w:header="0" w:footer="432" w:gutter="0"/>
       <w:cols w:space="720"/>
@@ -2166,7 +2345,7 @@
 </file>
 
 <file path=word/endnotes.xml><?xml version="1.0" encoding="utf-8"?>
-<w:endnotes xmlns:wpc="http://schemas.microsoft.com/office/word/2010/wordprocessingCanvas" xmlns:cx="http://schemas.microsoft.com/office/drawing/2014/chartex" xmlns:cx1="http://schemas.microsoft.com/office/drawing/2015/9/8/chartex" xmlns:cx2="http://schemas.microsoft.com/office/drawing/2015/10/21/chartex" xmlns:cx3="http://schemas.microsoft.com/office/drawing/2016/5/9/chartex" xmlns:cx4="http://schemas.microsoft.com/office/drawing/2016/5/10/chartex" xmlns:cx5="http://schemas.microsoft.com/office/drawing/2016/5/11/chartex" xmlns:cx6="http://schemas.microsoft.com/office/drawing/2016/5/12/chartex" xmlns:cx7="http://schemas.microsoft.com/office/drawing/2016/5/13/chartex" xmlns:cx8="http://schemas.microsoft.com/office/drawing/2016/5/14/chartex" xmlns:mc="http://schemas.openxmlformats.org/markup-compatibility/2006" xmlns:aink="http://schemas.microsoft.com/office/drawing/2016/ink" xmlns:am3d="http://schemas.microsoft.com/office/drawing/2017/model3d" xmlns:o="urn:schemas-microsoft-com:office:office" xmlns:oel="http://schemas.microsoft.com/office/2019/extlst" xmlns:r="http://schemas.openxmlformats.org/officeDocument/2006/relationships" xmlns:m="http://schemas.openxmlformats.org/officeDocument/2006/math" xmlns:v="urn:schemas-microsoft-com:vml" xmlns:wp14="http://schemas.microsoft.com/office/word/2010/wordprocessingDrawing" xmlns:wp="http://schemas.openxmlformats.org/drawingml/2006/wordprocessingDrawing" xmlns:w10="urn:schemas-microsoft-com:office:word" xmlns:w="http://schemas.openxmlformats.org/wordprocessingml/2006/main" xmlns:w14="http://schemas.microsoft.com/office/word/2010/wordml" xmlns:w15="http://schemas.microsoft.com/office/word/2012/wordml" xmlns:w16cex="http://schemas.microsoft.com/office/word/2018/wordml/cex" xmlns:w16cid="http://schemas.microsoft.com/office/word/2016/wordml/cid" xmlns:w16="http://schemas.microsoft.com/office/word/2018/wordml" xmlns:w16sdtdh="http://schemas.microsoft.com/office/word/2020/wordml/sdtdatahash" xmlns:w16se="http://schemas.microsoft.com/office/word/2015/wordml/symex" xmlns:wpg="http://schemas.microsoft.com/office/word/2010/wordprocessingGroup" xmlns:wpi="http://schemas.microsoft.com/office/word/2010/wordprocessingInk" xmlns:wne="http://schemas.microsoft.com/office/word/2006/wordml" xmlns:wps="http://schemas.microsoft.com/office/word/2010/wordprocessingShape" mc:Ignorable="w14 w15 w16se w16cid w16 w16cex w16sdtdh wp14">
+<w:endnotes xmlns:wpc="http://schemas.microsoft.com/office/word/2010/wordprocessingCanvas" xmlns:cx="http://schemas.microsoft.com/office/drawing/2014/chartex" xmlns:cx1="http://schemas.microsoft.com/office/drawing/2015/9/8/chartex" xmlns:cx2="http://schemas.microsoft.com/office/drawing/2015/10/21/chartex" xmlns:cx3="http://schemas.microsoft.com/office/drawing/2016/5/9/chartex" xmlns:cx4="http://schemas.microsoft.com/office/drawing/2016/5/10/chartex" xmlns:cx5="http://schemas.microsoft.com/office/drawing/2016/5/11/chartex" xmlns:cx6="http://schemas.microsoft.com/office/drawing/2016/5/12/chartex" xmlns:cx7="http://schemas.microsoft.com/office/drawing/2016/5/13/chartex" xmlns:cx8="http://schemas.microsoft.com/office/drawing/2016/5/14/chartex" xmlns:mc="http://schemas.openxmlformats.org/markup-compatibility/2006" xmlns:aink="http://schemas.microsoft.com/office/drawing/2016/ink" xmlns:am3d="http://schemas.microsoft.com/office/drawing/2017/model3d" xmlns:o="urn:schemas-microsoft-com:office:office" xmlns:oel="http://schemas.microsoft.com/office/2019/extlst" xmlns:r="http://schemas.openxmlformats.org/officeDocument/2006/relationships" xmlns:m="http://schemas.openxmlformats.org/officeDocument/2006/math" xmlns:v="urn:schemas-microsoft-com:vml" xmlns:wp14="http://schemas.microsoft.com/office/word/2010/wordprocessingDrawing" xmlns:wp="http://schemas.openxmlformats.org/drawingml/2006/wordprocessingDrawing" xmlns:w10="urn:schemas-microsoft-com:office:word" xmlns:w="http://schemas.openxmlformats.org/wordprocessingml/2006/main" xmlns:w14="http://schemas.microsoft.com/office/word/2010/wordml" xmlns:w15="http://schemas.microsoft.com/office/word/2012/wordml" xmlns:w16cex="http://schemas.microsoft.com/office/word/2018/wordml/cex" xmlns:w16cid="http://schemas.microsoft.com/office/word/2016/wordml/cid" xmlns:w16="http://schemas.microsoft.com/office/word/2018/wordml" xmlns:w16du="http://schemas.microsoft.com/office/word/2023/wordml/word16du" xmlns:w16sdtdh="http://schemas.microsoft.com/office/word/2020/wordml/sdtdatahash" xmlns:w16se="http://schemas.microsoft.com/office/word/2015/wordml/symex" xmlns:wpg="http://schemas.microsoft.com/office/word/2010/wordprocessingGroup" xmlns:wpi="http://schemas.microsoft.com/office/word/2010/wordprocessingInk" xmlns:wne="http://schemas.microsoft.com/office/word/2006/wordml" xmlns:wps="http://schemas.microsoft.com/office/word/2010/wordprocessingShape" mc:Ignorable="w14 w15 w16se w16cid w16 w16cex w16sdtdh wp14">
   <w:endnote w:type="separator" w:id="-1">
     <w:p>
       <w:r>
@@ -2185,7 +2364,7 @@
 </file>
 
 <file path=word/footer1.xml><?xml version="1.0" encoding="utf-8"?>
-<w:ftr xmlns:wpc="http://schemas.microsoft.com/office/word/2010/wordprocessingCanvas" xmlns:cx="http://schemas.microsoft.com/office/drawing/2014/chartex" xmlns:cx1="http://schemas.microsoft.com/office/drawing/2015/9/8/chartex" xmlns:cx2="http://schemas.microsoft.com/office/drawing/2015/10/21/chartex" xmlns:cx3="http://schemas.microsoft.com/office/drawing/2016/5/9/chartex" xmlns:cx4="http://schemas.microsoft.com/office/drawing/2016/5/10/chartex" xmlns:cx5="http://schemas.microsoft.com/office/drawing/2016/5/11/chartex" xmlns:cx6="http://schemas.microsoft.com/office/drawing/2016/5/12/chartex" xmlns:cx7="http://schemas.microsoft.com/office/drawing/2016/5/13/chartex" xmlns:cx8="http://schemas.microsoft.com/office/drawing/2016/5/14/chartex" xmlns:mc="http://schemas.openxmlformats.org/markup-compatibility/2006" xmlns:aink="http://schemas.microsoft.com/office/drawing/2016/ink" xmlns:am3d="http://schemas.microsoft.com/office/drawing/2017/model3d" xmlns:o="urn:schemas-microsoft-com:office:office" xmlns:oel="http://schemas.microsoft.com/office/2019/extlst" xmlns:r="http://schemas.openxmlformats.org/officeDocument/2006/relationships" xmlns:m="http://schemas.openxmlformats.org/officeDocument/2006/math" xmlns:v="urn:schemas-microsoft-com:vml" xmlns:wp14="http://schemas.microsoft.com/office/word/2010/wordprocessingDrawing" xmlns:wp="http://schemas.openxmlformats.org/drawingml/2006/wordprocessingDrawing" xmlns:w10="urn:schemas-microsoft-com:office:word" xmlns:w="http://schemas.openxmlformats.org/wordprocessingml/2006/main" xmlns:w14="http://schemas.microsoft.com/office/word/2010/wordml" xmlns:w15="http://schemas.microsoft.com/office/word/2012/wordml" xmlns:w16cex="http://schemas.microsoft.com/office/word/2018/wordml/cex" xmlns:w16cid="http://schemas.microsoft.com/office/word/2016/wordml/cid" xmlns:w16="http://schemas.microsoft.com/office/word/2018/wordml" xmlns:w16sdtdh="http://schemas.microsoft.com/office/word/2020/wordml/sdtdatahash" xmlns:w16se="http://schemas.microsoft.com/office/word/2015/wordml/symex" xmlns:wpg="http://schemas.microsoft.com/office/word/2010/wordprocessingGroup" xmlns:wpi="http://schemas.microsoft.com/office/word/2010/wordprocessingInk" xmlns:wne="http://schemas.microsoft.com/office/word/2006/wordml" xmlns:wps="http://schemas.microsoft.com/office/word/2010/wordprocessingShape" mc:Ignorable="w14 w15 w16se w16cid w16 w16cex w16sdtdh wp14">
+<w:ftr xmlns:wpc="http://schemas.microsoft.com/office/word/2010/wordprocessingCanvas" xmlns:cx="http://schemas.microsoft.com/office/drawing/2014/chartex" xmlns:cx1="http://schemas.microsoft.com/office/drawing/2015/9/8/chartex" xmlns:cx2="http://schemas.microsoft.com/office/drawing/2015/10/21/chartex" xmlns:cx3="http://schemas.microsoft.com/office/drawing/2016/5/9/chartex" xmlns:cx4="http://schemas.microsoft.com/office/drawing/2016/5/10/chartex" xmlns:cx5="http://schemas.microsoft.com/office/drawing/2016/5/11/chartex" xmlns:cx6="http://schemas.microsoft.com/office/drawing/2016/5/12/chartex" xmlns:cx7="http://schemas.microsoft.com/office/drawing/2016/5/13/chartex" xmlns:cx8="http://schemas.microsoft.com/office/drawing/2016/5/14/chartex" xmlns:mc="http://schemas.openxmlformats.org/markup-compatibility/2006" xmlns:aink="http://schemas.microsoft.com/office/drawing/2016/ink" xmlns:am3d="http://schemas.microsoft.com/office/drawing/2017/model3d" xmlns:o="urn:schemas-microsoft-com:office:office" xmlns:oel="http://schemas.microsoft.com/office/2019/extlst" xmlns:r="http://schemas.openxmlformats.org/officeDocument/2006/relationships" xmlns:m="http://schemas.openxmlformats.org/officeDocument/2006/math" xmlns:v="urn:schemas-microsoft-com:vml" xmlns:wp14="http://schemas.microsoft.com/office/word/2010/wordprocessingDrawing" xmlns:wp="http://schemas.openxmlformats.org/drawingml/2006/wordprocessingDrawing" xmlns:w10="urn:schemas-microsoft-com:office:word" xmlns:w="http://schemas.openxmlformats.org/wordprocessingml/2006/main" xmlns:w14="http://schemas.microsoft.com/office/word/2010/wordml" xmlns:w15="http://schemas.microsoft.com/office/word/2012/wordml" xmlns:w16cex="http://schemas.microsoft.com/office/word/2018/wordml/cex" xmlns:w16cid="http://schemas.microsoft.com/office/word/2016/wordml/cid" xmlns:w16="http://schemas.microsoft.com/office/word/2018/wordml" xmlns:w16du="http://schemas.microsoft.com/office/word/2023/wordml/word16du" xmlns:w16sdtdh="http://schemas.microsoft.com/office/word/2020/wordml/sdtdatahash" xmlns:w16se="http://schemas.microsoft.com/office/word/2015/wordml/symex" xmlns:wpg="http://schemas.microsoft.com/office/word/2010/wordprocessingGroup" xmlns:wpi="http://schemas.microsoft.com/office/word/2010/wordprocessingInk" xmlns:wne="http://schemas.microsoft.com/office/word/2006/wordml" xmlns:wps="http://schemas.microsoft.com/office/word/2010/wordprocessingShape" mc:Ignorable="w14 w15 w16se w16cid w16 w16cex w16sdtdh wp14">
   <w:p>
     <w:pPr>
       <w:pStyle w:val="Footer"/>
@@ -2316,7 +2495,7 @@
 </file>
 
 <file path=word/footnotes.xml><?xml version="1.0" encoding="utf-8"?>
-<w:footnotes xmlns:wpc="http://schemas.microsoft.com/office/word/2010/wordprocessingCanvas" xmlns:cx="http://schemas.microsoft.com/office/drawing/2014/chartex" xmlns:cx1="http://schemas.microsoft.com/office/drawing/2015/9/8/chartex" xmlns:cx2="http://schemas.microsoft.com/office/drawing/2015/10/21/chartex" xmlns:cx3="http://schemas.microsoft.com/office/drawing/2016/5/9/chartex" xmlns:cx4="http://schemas.microsoft.com/office/drawing/2016/5/10/chartex" xmlns:cx5="http://schemas.microsoft.com/office/drawing/2016/5/11/chartex" xmlns:cx6="http://schemas.microsoft.com/office/drawing/2016/5/12/chartex" xmlns:cx7="http://schemas.microsoft.com/office/drawing/2016/5/13/chartex" xmlns:cx8="http://schemas.microsoft.com/office/drawing/2016/5/14/chartex" xmlns:mc="http://schemas.openxmlformats.org/markup-compatibility/2006" xmlns:aink="http://schemas.microsoft.com/office/drawing/2016/ink" xmlns:am3d="http://schemas.microsoft.com/office/drawing/2017/model3d" xmlns:o="urn:schemas-microsoft-com:office:office" xmlns:oel="http://schemas.microsoft.com/office/2019/extlst" xmlns:r="http://schemas.openxmlformats.org/officeDocument/2006/relationships" xmlns:m="http://schemas.openxmlformats.org/officeDocument/2006/math" xmlns:v="urn:schemas-microsoft-com:vml" xmlns:wp14="http://schemas.microsoft.com/office/word/2010/wordprocessingDrawing" xmlns:wp="http://schemas.openxmlformats.org/drawingml/2006/wordprocessingDrawing" xmlns:w10="urn:schemas-microsoft-com:office:word" xmlns:w="http://schemas.openxmlformats.org/wordprocessingml/2006/main" xmlns:w14="http://schemas.microsoft.com/office/word/2010/wordml" xmlns:w15="http://schemas.microsoft.com/office/word/2012/wordml" xmlns:w16cex="http://schemas.microsoft.com/office/word/2018/wordml/cex" xmlns:w16cid="http://schemas.microsoft.com/office/word/2016/wordml/cid" xmlns:w16="http://schemas.microsoft.com/office/word/2018/wordml" xmlns:w16sdtdh="http://schemas.microsoft.com/office/word/2020/wordml/sdtdatahash" xmlns:w16se="http://schemas.microsoft.com/office/word/2015/wordml/symex" xmlns:wpg="http://schemas.microsoft.com/office/word/2010/wordprocessingGroup" xmlns:wpi="http://schemas.microsoft.com/office/word/2010/wordprocessingInk" xmlns:wne="http://schemas.microsoft.com/office/word/2006/wordml" xmlns:wps="http://schemas.microsoft.com/office/word/2010/wordprocessingShape" mc:Ignorable="w14 w15 w16se w16cid w16 w16cex w16sdtdh wp14">
+<w:footnotes xmlns:wpc="http://schemas.microsoft.com/office/word/2010/wordprocessingCanvas" xmlns:cx="http://schemas.microsoft.com/office/drawing/2014/chartex" xmlns:cx1="http://schemas.microsoft.com/office/drawing/2015/9/8/chartex" xmlns:cx2="http://schemas.microsoft.com/office/drawing/2015/10/21/chartex" xmlns:cx3="http://schemas.microsoft.com/office/drawing/2016/5/9/chartex" xmlns:cx4="http://schemas.microsoft.com/office/drawing/2016/5/10/chartex" xmlns:cx5="http://schemas.microsoft.com/office/drawing/2016/5/11/chartex" xmlns:cx6="http://schemas.microsoft.com/office/drawing/2016/5/12/chartex" xmlns:cx7="http://schemas.microsoft.com/office/drawing/2016/5/13/chartex" xmlns:cx8="http://schemas.microsoft.com/office/drawing/2016/5/14/chartex" xmlns:mc="http://schemas.openxmlformats.org/markup-compatibility/2006" xmlns:aink="http://schemas.microsoft.com/office/drawing/2016/ink" xmlns:am3d="http://schemas.microsoft.com/office/drawing/2017/model3d" xmlns:o="urn:schemas-microsoft-com:office:office" xmlns:oel="http://schemas.microsoft.com/office/2019/extlst" xmlns:r="http://schemas.openxmlformats.org/officeDocument/2006/relationships" xmlns:m="http://schemas.openxmlformats.org/officeDocument/2006/math" xmlns:v="urn:schemas-microsoft-com:vml" xmlns:wp14="http://schemas.microsoft.com/office/word/2010/wordprocessingDrawing" xmlns:wp="http://schemas.openxmlformats.org/drawingml/2006/wordprocessingDrawing" xmlns:w10="urn:schemas-microsoft-com:office:word" xmlns:w="http://schemas.openxmlformats.org/wordprocessingml/2006/main" xmlns:w14="http://schemas.microsoft.com/office/word/2010/wordml" xmlns:w15="http://schemas.microsoft.com/office/word/2012/wordml" xmlns:w16cex="http://schemas.microsoft.com/office/word/2018/wordml/cex" xmlns:w16cid="http://schemas.microsoft.com/office/word/2016/wordml/cid" xmlns:w16="http://schemas.microsoft.com/office/word/2018/wordml" xmlns:w16du="http://schemas.microsoft.com/office/word/2023/wordml/word16du" xmlns:w16sdtdh="http://schemas.microsoft.com/office/word/2020/wordml/sdtdatahash" xmlns:w16se="http://schemas.microsoft.com/office/word/2015/wordml/symex" xmlns:wpg="http://schemas.microsoft.com/office/word/2010/wordprocessingGroup" xmlns:wpi="http://schemas.microsoft.com/office/word/2010/wordprocessingInk" xmlns:wne="http://schemas.microsoft.com/office/word/2006/wordml" xmlns:wps="http://schemas.microsoft.com/office/word/2010/wordprocessingShape" mc:Ignorable="w14 w15 w16se w16cid w16 w16cex w16sdtdh wp14">
   <w:footnote w:type="separator" w:id="-1">
     <w:p>
       <w:r>
@@ -2335,7 +2514,7 @@
 </file>
 
 <file path=word/numbering.xml><?xml version="1.0" encoding="utf-8"?>
-<w:numbering xmlns:wpc="http://schemas.microsoft.com/office/word/2010/wordprocessingCanvas" xmlns:cx="http://schemas.microsoft.com/office/drawing/2014/chartex" xmlns:cx1="http://schemas.microsoft.com/office/drawing/2015/9/8/chartex" xmlns:cx2="http://schemas.microsoft.com/office/drawing/2015/10/21/chartex" xmlns:cx3="http://schemas.microsoft.com/office/drawing/2016/5/9/chartex" xmlns:cx4="http://schemas.microsoft.com/office/drawing/2016/5/10/chartex" xmlns:cx5="http://schemas.microsoft.com/office/drawing/2016/5/11/chartex" xmlns:cx6="http://schemas.microsoft.com/office/drawing/2016/5/12/chartex" xmlns:cx7="http://schemas.microsoft.com/office/drawing/2016/5/13/chartex" xmlns:cx8="http://schemas.microsoft.com/office/drawing/2016/5/14/chartex" xmlns:mc="http://schemas.openxmlformats.org/markup-compatibility/2006" xmlns:aink="http://schemas.microsoft.com/office/drawing/2016/ink" xmlns:am3d="http://schemas.microsoft.com/office/drawing/2017/model3d" xmlns:o="urn:schemas-microsoft-com:office:office" xmlns:oel="http://schemas.microsoft.com/office/2019/extlst" xmlns:r="http://schemas.openxmlformats.org/officeDocument/2006/relationships" xmlns:m="http://schemas.openxmlformats.org/officeDocument/2006/math" xmlns:v="urn:schemas-microsoft-com:vml" xmlns:wp14="http://schemas.microsoft.com/office/word/2010/wordprocessingDrawing" xmlns:wp="http://schemas.openxmlformats.org/drawingml/2006/wordprocessingDrawing" xmlns:w10="urn:schemas-microsoft-com:office:word" xmlns:w="http://schemas.openxmlformats.org/wordprocessingml/2006/main" xmlns:w14="http://schemas.microsoft.com/office/word/2010/wordml" xmlns:w15="http://schemas.microsoft.com/office/word/2012/wordml" xmlns:w16cex="http://schemas.microsoft.com/office/word/2018/wordml/cex" xmlns:w16cid="http://schemas.microsoft.com/office/word/2016/wordml/cid" xmlns:w16="http://schemas.microsoft.com/office/word/2018/wordml" xmlns:w16sdtdh="http://schemas.microsoft.com/office/word/2020/wordml/sdtdatahash" xmlns:w16se="http://schemas.microsoft.com/office/word/2015/wordml/symex" xmlns:wpg="http://schemas.microsoft.com/office/word/2010/wordprocessingGroup" xmlns:wpi="http://schemas.microsoft.com/office/word/2010/wordprocessingInk" xmlns:wne="http://schemas.microsoft.com/office/word/2006/wordml" xmlns:wps="http://schemas.microsoft.com/office/word/2010/wordprocessingShape" mc:Ignorable="w14 w15 w16se w16cid w16 w16cex w16sdtdh wp14">
+<w:numbering xmlns:wpc="http://schemas.microsoft.com/office/word/2010/wordprocessingCanvas" xmlns:cx="http://schemas.microsoft.com/office/drawing/2014/chartex" xmlns:cx1="http://schemas.microsoft.com/office/drawing/2015/9/8/chartex" xmlns:cx2="http://schemas.microsoft.com/office/drawing/2015/10/21/chartex" xmlns:cx3="http://schemas.microsoft.com/office/drawing/2016/5/9/chartex" xmlns:cx4="http://schemas.microsoft.com/office/drawing/2016/5/10/chartex" xmlns:cx5="http://schemas.microsoft.com/office/drawing/2016/5/11/chartex" xmlns:cx6="http://schemas.microsoft.com/office/drawing/2016/5/12/chartex" xmlns:cx7="http://schemas.microsoft.com/office/drawing/2016/5/13/chartex" xmlns:cx8="http://schemas.microsoft.com/office/drawing/2016/5/14/chartex" xmlns:mc="http://schemas.openxmlformats.org/markup-compatibility/2006" xmlns:aink="http://schemas.microsoft.com/office/drawing/2016/ink" xmlns:am3d="http://schemas.microsoft.com/office/drawing/2017/model3d" xmlns:o="urn:schemas-microsoft-com:office:office" xmlns:oel="http://schemas.microsoft.com/office/2019/extlst" xmlns:r="http://schemas.openxmlformats.org/officeDocument/2006/relationships" xmlns:m="http://schemas.openxmlformats.org/officeDocument/2006/math" xmlns:v="urn:schemas-microsoft-com:vml" xmlns:wp14="http://schemas.microsoft.com/office/word/2010/wordprocessingDrawing" xmlns:wp="http://schemas.openxmlformats.org/drawingml/2006/wordprocessingDrawing" xmlns:w10="urn:schemas-microsoft-com:office:word" xmlns:w="http://schemas.openxmlformats.org/wordprocessingml/2006/main" xmlns:w14="http://schemas.microsoft.com/office/word/2010/wordml" xmlns:w15="http://schemas.microsoft.com/office/word/2012/wordml" xmlns:w16cex="http://schemas.microsoft.com/office/word/2018/wordml/cex" xmlns:w16cid="http://schemas.microsoft.com/office/word/2016/wordml/cid" xmlns:w16="http://schemas.microsoft.com/office/word/2018/wordml" xmlns:w16du="http://schemas.microsoft.com/office/word/2023/wordml/word16du" xmlns:w16sdtdh="http://schemas.microsoft.com/office/word/2020/wordml/sdtdatahash" xmlns:w16se="http://schemas.microsoft.com/office/word/2015/wordml/symex" xmlns:wpg="http://schemas.microsoft.com/office/word/2010/wordprocessingGroup" xmlns:wpi="http://schemas.microsoft.com/office/word/2010/wordprocessingInk" xmlns:wne="http://schemas.microsoft.com/office/word/2006/wordml" xmlns:wps="http://schemas.microsoft.com/office/word/2010/wordprocessingShape" mc:Ignorable="w14 w15 w16se w16cid w16 w16cex w16sdtdh wp14">
   <w:abstractNum w:abstractNumId="0" w15:restartNumberingAfterBreak="0">
     <w:nsid w:val="01FB2BC0"/>
     <w:multiLevelType w:val="hybridMultilevel"/>
@@ -2619,7 +2798,7 @@
         <w:rFonts w:hint="default"/>
       </w:rPr>
     </w:lvl>
-    <w:lvl w:ilvl="1" w:tplc="08090019" w:tentative="1">
+    <w:lvl w:ilvl="1" w:tplc="08090019">
       <w:start w:val="1"/>
       <w:numFmt w:val="lowerLetter"/>
       <w:lvlText w:val="%2."/>
@@ -2693,6 +2872,588 @@
     </w:lvl>
   </w:abstractNum>
   <w:abstractNum w:abstractNumId="4" w15:restartNumberingAfterBreak="0">
+    <w:nsid w:val="213A6992"/>
+    <w:multiLevelType w:val="hybridMultilevel"/>
+    <w:tmpl w:val="9016446E"/>
+    <w:lvl w:ilvl="0" w:tplc="0809000F">
+      <w:start w:val="1"/>
+      <w:numFmt w:val="decimal"/>
+      <w:lvlText w:val="%1."/>
+      <w:lvlJc w:val="left"/>
+      <w:pPr>
+        <w:ind w:left="360" w:hanging="360"/>
+      </w:pPr>
+      <w:rPr>
+        <w:rFonts w:hint="default"/>
+      </w:rPr>
+    </w:lvl>
+    <w:lvl w:ilvl="1" w:tplc="08090019" w:tentative="1">
+      <w:start w:val="1"/>
+      <w:numFmt w:val="lowerLetter"/>
+      <w:lvlText w:val="%2."/>
+      <w:lvlJc w:val="left"/>
+      <w:pPr>
+        <w:ind w:left="1080" w:hanging="360"/>
+      </w:pPr>
+    </w:lvl>
+    <w:lvl w:ilvl="2" w:tplc="0809001B" w:tentative="1">
+      <w:start w:val="1"/>
+      <w:numFmt w:val="lowerRoman"/>
+      <w:lvlText w:val="%3."/>
+      <w:lvlJc w:val="right"/>
+      <w:pPr>
+        <w:ind w:left="1800" w:hanging="180"/>
+      </w:pPr>
+    </w:lvl>
+    <w:lvl w:ilvl="3" w:tplc="0809000F" w:tentative="1">
+      <w:start w:val="1"/>
+      <w:numFmt w:val="decimal"/>
+      <w:lvlText w:val="%4."/>
+      <w:lvlJc w:val="left"/>
+      <w:pPr>
+        <w:ind w:left="2520" w:hanging="360"/>
+      </w:pPr>
+    </w:lvl>
+    <w:lvl w:ilvl="4" w:tplc="08090019" w:tentative="1">
+      <w:start w:val="1"/>
+      <w:numFmt w:val="lowerLetter"/>
+      <w:lvlText w:val="%5."/>
+      <w:lvlJc w:val="left"/>
+      <w:pPr>
+        <w:ind w:left="3240" w:hanging="360"/>
+      </w:pPr>
+    </w:lvl>
+    <w:lvl w:ilvl="5" w:tplc="0809001B" w:tentative="1">
+      <w:start w:val="1"/>
+      <w:numFmt w:val="lowerRoman"/>
+      <w:lvlText w:val="%6."/>
+      <w:lvlJc w:val="right"/>
+      <w:pPr>
+        <w:ind w:left="3960" w:hanging="180"/>
+      </w:pPr>
+    </w:lvl>
+    <w:lvl w:ilvl="6" w:tplc="0809000F" w:tentative="1">
+      <w:start w:val="1"/>
+      <w:numFmt w:val="decimal"/>
+      <w:lvlText w:val="%7."/>
+      <w:lvlJc w:val="left"/>
+      <w:pPr>
+        <w:ind w:left="4680" w:hanging="360"/>
+      </w:pPr>
+    </w:lvl>
+    <w:lvl w:ilvl="7" w:tplc="08090019" w:tentative="1">
+      <w:start w:val="1"/>
+      <w:numFmt w:val="lowerLetter"/>
+      <w:lvlText w:val="%8."/>
+      <w:lvlJc w:val="left"/>
+      <w:pPr>
+        <w:ind w:left="5400" w:hanging="360"/>
+      </w:pPr>
+    </w:lvl>
+    <w:lvl w:ilvl="8" w:tplc="0809001B" w:tentative="1">
+      <w:start w:val="1"/>
+      <w:numFmt w:val="lowerRoman"/>
+      <w:lvlText w:val="%9."/>
+      <w:lvlJc w:val="right"/>
+      <w:pPr>
+        <w:ind w:left="6120" w:hanging="180"/>
+      </w:pPr>
+    </w:lvl>
+  </w:abstractNum>
+  <w:abstractNum w:abstractNumId="5" w15:restartNumberingAfterBreak="0">
+    <w:nsid w:val="22A551BC"/>
+    <w:multiLevelType w:val="hybridMultilevel"/>
+    <w:tmpl w:val="1A8270FA"/>
+    <w:lvl w:ilvl="0" w:tplc="0409000B">
+      <w:start w:val="1"/>
+      <w:numFmt w:val="bullet"/>
+      <w:lvlText w:val=""/>
+      <w:lvlJc w:val="left"/>
+      <w:pPr>
+        <w:ind w:left="360" w:hanging="360"/>
+      </w:pPr>
+      <w:rPr>
+        <w:rFonts w:ascii="Wingdings" w:hAnsi="Wingdings" w:hint="default"/>
+      </w:rPr>
+    </w:lvl>
+    <w:lvl w:ilvl="1" w:tplc="FFFFFFFF">
+      <w:start w:val="1"/>
+      <w:numFmt w:val="bullet"/>
+      <w:lvlText w:val="o"/>
+      <w:lvlJc w:val="left"/>
+      <w:pPr>
+        <w:ind w:left="1080" w:hanging="360"/>
+      </w:pPr>
+      <w:rPr>
+        <w:rFonts w:ascii="Courier New" w:hAnsi="Courier New" w:cs="Courier New" w:hint="default"/>
+      </w:rPr>
+    </w:lvl>
+    <w:lvl w:ilvl="2" w:tplc="FFFFFFFF">
+      <w:start w:val="1"/>
+      <w:numFmt w:val="bullet"/>
+      <w:lvlText w:val=""/>
+      <w:lvlJc w:val="left"/>
+      <w:pPr>
+        <w:ind w:left="1800" w:hanging="360"/>
+      </w:pPr>
+      <w:rPr>
+        <w:rFonts w:ascii="Wingdings" w:hAnsi="Wingdings" w:hint="default"/>
+      </w:rPr>
+    </w:lvl>
+    <w:lvl w:ilvl="3" w:tplc="FFFFFFFF" w:tentative="1">
+      <w:start w:val="1"/>
+      <w:numFmt w:val="bullet"/>
+      <w:lvlText w:val=""/>
+      <w:lvlJc w:val="left"/>
+      <w:pPr>
+        <w:ind w:left="2520" w:hanging="360"/>
+      </w:pPr>
+      <w:rPr>
+        <w:rFonts w:ascii="Symbol" w:hAnsi="Symbol" w:hint="default"/>
+      </w:rPr>
+    </w:lvl>
+    <w:lvl w:ilvl="4" w:tplc="FFFFFFFF" w:tentative="1">
+      <w:start w:val="1"/>
+      <w:numFmt w:val="bullet"/>
+      <w:lvlText w:val="o"/>
+      <w:lvlJc w:val="left"/>
+      <w:pPr>
+        <w:ind w:left="3240" w:hanging="360"/>
+      </w:pPr>
+      <w:rPr>
+        <w:rFonts w:ascii="Courier New" w:hAnsi="Courier New" w:cs="Courier New" w:hint="default"/>
+      </w:rPr>
+    </w:lvl>
+    <w:lvl w:ilvl="5" w:tplc="FFFFFFFF" w:tentative="1">
+      <w:start w:val="1"/>
+      <w:numFmt w:val="bullet"/>
+      <w:lvlText w:val=""/>
+      <w:lvlJc w:val="left"/>
+      <w:pPr>
+        <w:ind w:left="3960" w:hanging="360"/>
+      </w:pPr>
+      <w:rPr>
+        <w:rFonts w:ascii="Wingdings" w:hAnsi="Wingdings" w:hint="default"/>
+      </w:rPr>
+    </w:lvl>
+    <w:lvl w:ilvl="6" w:tplc="FFFFFFFF" w:tentative="1">
+      <w:start w:val="1"/>
+      <w:numFmt w:val="bullet"/>
+      <w:lvlText w:val=""/>
+      <w:lvlJc w:val="left"/>
+      <w:pPr>
+        <w:ind w:left="4680" w:hanging="360"/>
+      </w:pPr>
+      <w:rPr>
+        <w:rFonts w:ascii="Symbol" w:hAnsi="Symbol" w:hint="default"/>
+      </w:rPr>
+    </w:lvl>
+    <w:lvl w:ilvl="7" w:tplc="FFFFFFFF" w:tentative="1">
+      <w:start w:val="1"/>
+      <w:numFmt w:val="bullet"/>
+      <w:lvlText w:val="o"/>
+      <w:lvlJc w:val="left"/>
+      <w:pPr>
+        <w:ind w:left="5400" w:hanging="360"/>
+      </w:pPr>
+      <w:rPr>
+        <w:rFonts w:ascii="Courier New" w:hAnsi="Courier New" w:cs="Courier New" w:hint="default"/>
+      </w:rPr>
+    </w:lvl>
+    <w:lvl w:ilvl="8" w:tplc="FFFFFFFF" w:tentative="1">
+      <w:start w:val="1"/>
+      <w:numFmt w:val="bullet"/>
+      <w:lvlText w:val=""/>
+      <w:lvlJc w:val="left"/>
+      <w:pPr>
+        <w:ind w:left="6120" w:hanging="360"/>
+      </w:pPr>
+      <w:rPr>
+        <w:rFonts w:ascii="Wingdings" w:hAnsi="Wingdings" w:hint="default"/>
+      </w:rPr>
+    </w:lvl>
+  </w:abstractNum>
+  <w:abstractNum w:abstractNumId="6" w15:restartNumberingAfterBreak="0">
+    <w:nsid w:val="25E56A9B"/>
+    <w:multiLevelType w:val="hybridMultilevel"/>
+    <w:tmpl w:val="2508ECF8"/>
+    <w:lvl w:ilvl="0" w:tplc="0809000F">
+      <w:start w:val="1"/>
+      <w:numFmt w:val="decimal"/>
+      <w:lvlText w:val="%1."/>
+      <w:lvlJc w:val="left"/>
+      <w:pPr>
+        <w:ind w:left="360" w:hanging="360"/>
+      </w:pPr>
+      <w:rPr>
+        <w:rFonts w:hint="default"/>
+      </w:rPr>
+    </w:lvl>
+    <w:lvl w:ilvl="1" w:tplc="08090019" w:tentative="1">
+      <w:start w:val="1"/>
+      <w:numFmt w:val="lowerLetter"/>
+      <w:lvlText w:val="%2."/>
+      <w:lvlJc w:val="left"/>
+      <w:pPr>
+        <w:ind w:left="1080" w:hanging="360"/>
+      </w:pPr>
+    </w:lvl>
+    <w:lvl w:ilvl="2" w:tplc="0809001B" w:tentative="1">
+      <w:start w:val="1"/>
+      <w:numFmt w:val="lowerRoman"/>
+      <w:lvlText w:val="%3."/>
+      <w:lvlJc w:val="right"/>
+      <w:pPr>
+        <w:ind w:left="1800" w:hanging="180"/>
+      </w:pPr>
+    </w:lvl>
+    <w:lvl w:ilvl="3" w:tplc="0809000F" w:tentative="1">
+      <w:start w:val="1"/>
+      <w:numFmt w:val="decimal"/>
+      <w:lvlText w:val="%4."/>
+      <w:lvlJc w:val="left"/>
+      <w:pPr>
+        <w:ind w:left="2520" w:hanging="360"/>
+      </w:pPr>
+    </w:lvl>
+    <w:lvl w:ilvl="4" w:tplc="08090019" w:tentative="1">
+      <w:start w:val="1"/>
+      <w:numFmt w:val="lowerLetter"/>
+      <w:lvlText w:val="%5."/>
+      <w:lvlJc w:val="left"/>
+      <w:pPr>
+        <w:ind w:left="3240" w:hanging="360"/>
+      </w:pPr>
+    </w:lvl>
+    <w:lvl w:ilvl="5" w:tplc="0809001B" w:tentative="1">
+      <w:start w:val="1"/>
+      <w:numFmt w:val="lowerRoman"/>
+      <w:lvlText w:val="%6."/>
+      <w:lvlJc w:val="right"/>
+      <w:pPr>
+        <w:ind w:left="3960" w:hanging="180"/>
+      </w:pPr>
+    </w:lvl>
+    <w:lvl w:ilvl="6" w:tplc="0809000F" w:tentative="1">
+      <w:start w:val="1"/>
+      <w:numFmt w:val="decimal"/>
+      <w:lvlText w:val="%7."/>
+      <w:lvlJc w:val="left"/>
+      <w:pPr>
+        <w:ind w:left="4680" w:hanging="360"/>
+      </w:pPr>
+    </w:lvl>
+    <w:lvl w:ilvl="7" w:tplc="08090019" w:tentative="1">
+      <w:start w:val="1"/>
+      <w:numFmt w:val="lowerLetter"/>
+      <w:lvlText w:val="%8."/>
+      <w:lvlJc w:val="left"/>
+      <w:pPr>
+        <w:ind w:left="5400" w:hanging="360"/>
+      </w:pPr>
+    </w:lvl>
+    <w:lvl w:ilvl="8" w:tplc="0809001B" w:tentative="1">
+      <w:start w:val="1"/>
+      <w:numFmt w:val="lowerRoman"/>
+      <w:lvlText w:val="%9."/>
+      <w:lvlJc w:val="right"/>
+      <w:pPr>
+        <w:ind w:left="6120" w:hanging="180"/>
+      </w:pPr>
+    </w:lvl>
+  </w:abstractNum>
+  <w:abstractNum w:abstractNumId="7" w15:restartNumberingAfterBreak="0">
+    <w:nsid w:val="2EAE0EAF"/>
+    <w:multiLevelType w:val="hybridMultilevel"/>
+    <w:tmpl w:val="F32CA978"/>
+    <w:lvl w:ilvl="0" w:tplc="0809000F">
+      <w:start w:val="1"/>
+      <w:numFmt w:val="decimal"/>
+      <w:lvlText w:val="%1."/>
+      <w:lvlJc w:val="left"/>
+      <w:pPr>
+        <w:ind w:left="360" w:hanging="360"/>
+      </w:pPr>
+      <w:rPr>
+        <w:rFonts w:hint="default"/>
+      </w:rPr>
+    </w:lvl>
+    <w:lvl w:ilvl="1" w:tplc="08090019" w:tentative="1">
+      <w:start w:val="1"/>
+      <w:numFmt w:val="lowerLetter"/>
+      <w:lvlText w:val="%2."/>
+      <w:lvlJc w:val="left"/>
+      <w:pPr>
+        <w:ind w:left="1080" w:hanging="360"/>
+      </w:pPr>
+    </w:lvl>
+    <w:lvl w:ilvl="2" w:tplc="0809001B" w:tentative="1">
+      <w:start w:val="1"/>
+      <w:numFmt w:val="lowerRoman"/>
+      <w:lvlText w:val="%3."/>
+      <w:lvlJc w:val="right"/>
+      <w:pPr>
+        <w:ind w:left="1800" w:hanging="180"/>
+      </w:pPr>
+    </w:lvl>
+    <w:lvl w:ilvl="3" w:tplc="0809000F" w:tentative="1">
+      <w:start w:val="1"/>
+      <w:numFmt w:val="decimal"/>
+      <w:lvlText w:val="%4."/>
+      <w:lvlJc w:val="left"/>
+      <w:pPr>
+        <w:ind w:left="2520" w:hanging="360"/>
+      </w:pPr>
+    </w:lvl>
+    <w:lvl w:ilvl="4" w:tplc="08090019" w:tentative="1">
+      <w:start w:val="1"/>
+      <w:numFmt w:val="lowerLetter"/>
+      <w:lvlText w:val="%5."/>
+      <w:lvlJc w:val="left"/>
+      <w:pPr>
+        <w:ind w:left="3240" w:hanging="360"/>
+      </w:pPr>
+    </w:lvl>
+    <w:lvl w:ilvl="5" w:tplc="0809001B" w:tentative="1">
+      <w:start w:val="1"/>
+      <w:numFmt w:val="lowerRoman"/>
+      <w:lvlText w:val="%6."/>
+      <w:lvlJc w:val="right"/>
+      <w:pPr>
+        <w:ind w:left="3960" w:hanging="180"/>
+      </w:pPr>
+    </w:lvl>
+    <w:lvl w:ilvl="6" w:tplc="0809000F" w:tentative="1">
+      <w:start w:val="1"/>
+      <w:numFmt w:val="decimal"/>
+      <w:lvlText w:val="%7."/>
+      <w:lvlJc w:val="left"/>
+      <w:pPr>
+        <w:ind w:left="4680" w:hanging="360"/>
+      </w:pPr>
+    </w:lvl>
+    <w:lvl w:ilvl="7" w:tplc="08090019" w:tentative="1">
+      <w:start w:val="1"/>
+      <w:numFmt w:val="lowerLetter"/>
+      <w:lvlText w:val="%8."/>
+      <w:lvlJc w:val="left"/>
+      <w:pPr>
+        <w:ind w:left="5400" w:hanging="360"/>
+      </w:pPr>
+    </w:lvl>
+    <w:lvl w:ilvl="8" w:tplc="0809001B" w:tentative="1">
+      <w:start w:val="1"/>
+      <w:numFmt w:val="lowerRoman"/>
+      <w:lvlText w:val="%9."/>
+      <w:lvlJc w:val="right"/>
+      <w:pPr>
+        <w:ind w:left="6120" w:hanging="180"/>
+      </w:pPr>
+    </w:lvl>
+  </w:abstractNum>
+  <w:abstractNum w:abstractNumId="8" w15:restartNumberingAfterBreak="0">
+    <w:nsid w:val="376153C8"/>
+    <w:multiLevelType w:val="hybridMultilevel"/>
+    <w:tmpl w:val="1256BB5E"/>
+    <w:lvl w:ilvl="0" w:tplc="0809000F">
+      <w:start w:val="1"/>
+      <w:numFmt w:val="decimal"/>
+      <w:lvlText w:val="%1."/>
+      <w:lvlJc w:val="left"/>
+      <w:pPr>
+        <w:ind w:left="720" w:hanging="360"/>
+      </w:pPr>
+      <w:rPr>
+        <w:rFonts w:hint="default"/>
+      </w:rPr>
+    </w:lvl>
+    <w:lvl w:ilvl="1" w:tplc="08090019" w:tentative="1">
+      <w:start w:val="1"/>
+      <w:numFmt w:val="lowerLetter"/>
+      <w:lvlText w:val="%2."/>
+      <w:lvlJc w:val="left"/>
+      <w:pPr>
+        <w:ind w:left="1440" w:hanging="360"/>
+      </w:pPr>
+    </w:lvl>
+    <w:lvl w:ilvl="2" w:tplc="0809001B" w:tentative="1">
+      <w:start w:val="1"/>
+      <w:numFmt w:val="lowerRoman"/>
+      <w:lvlText w:val="%3."/>
+      <w:lvlJc w:val="right"/>
+      <w:pPr>
+        <w:ind w:left="2160" w:hanging="180"/>
+      </w:pPr>
+    </w:lvl>
+    <w:lvl w:ilvl="3" w:tplc="0809000F" w:tentative="1">
+      <w:start w:val="1"/>
+      <w:numFmt w:val="decimal"/>
+      <w:lvlText w:val="%4."/>
+      <w:lvlJc w:val="left"/>
+      <w:pPr>
+        <w:ind w:left="2880" w:hanging="360"/>
+      </w:pPr>
+    </w:lvl>
+    <w:lvl w:ilvl="4" w:tplc="08090019" w:tentative="1">
+      <w:start w:val="1"/>
+      <w:numFmt w:val="lowerLetter"/>
+      <w:lvlText w:val="%5."/>
+      <w:lvlJc w:val="left"/>
+      <w:pPr>
+        <w:ind w:left="3600" w:hanging="360"/>
+      </w:pPr>
+    </w:lvl>
+    <w:lvl w:ilvl="5" w:tplc="0809001B" w:tentative="1">
+      <w:start w:val="1"/>
+      <w:numFmt w:val="lowerRoman"/>
+      <w:lvlText w:val="%6."/>
+      <w:lvlJc w:val="right"/>
+      <w:pPr>
+        <w:ind w:left="4320" w:hanging="180"/>
+      </w:pPr>
+    </w:lvl>
+    <w:lvl w:ilvl="6" w:tplc="0809000F" w:tentative="1">
+      <w:start w:val="1"/>
+      <w:numFmt w:val="decimal"/>
+      <w:lvlText w:val="%7."/>
+      <w:lvlJc w:val="left"/>
+      <w:pPr>
+        <w:ind w:left="5040" w:hanging="360"/>
+      </w:pPr>
+    </w:lvl>
+    <w:lvl w:ilvl="7" w:tplc="08090019" w:tentative="1">
+      <w:start w:val="1"/>
+      <w:numFmt w:val="lowerLetter"/>
+      <w:lvlText w:val="%8."/>
+      <w:lvlJc w:val="left"/>
+      <w:pPr>
+        <w:ind w:left="5760" w:hanging="360"/>
+      </w:pPr>
+    </w:lvl>
+    <w:lvl w:ilvl="8" w:tplc="0809001B" w:tentative="1">
+      <w:start w:val="1"/>
+      <w:numFmt w:val="lowerRoman"/>
+      <w:lvlText w:val="%9."/>
+      <w:lvlJc w:val="right"/>
+      <w:pPr>
+        <w:ind w:left="6480" w:hanging="180"/>
+      </w:pPr>
+    </w:lvl>
+  </w:abstractNum>
+  <w:abstractNum w:abstractNumId="9" w15:restartNumberingAfterBreak="0">
+    <w:nsid w:val="3AFF1709"/>
+    <w:multiLevelType w:val="hybridMultilevel"/>
+    <w:tmpl w:val="76062CC2"/>
+    <w:lvl w:ilvl="0" w:tplc="89BA1DCC">
+      <w:start w:val="1"/>
+      <w:numFmt w:val="bullet"/>
+      <w:lvlText w:val=""/>
+      <w:lvlJc w:val="left"/>
+      <w:pPr>
+        <w:ind w:left="360" w:hanging="360"/>
+      </w:pPr>
+      <w:rPr>
+        <w:rFonts w:ascii="Symbol" w:eastAsiaTheme="minorEastAsia" w:hAnsi="Symbol" w:cstheme="minorBidi" w:hint="default"/>
+      </w:rPr>
+    </w:lvl>
+    <w:lvl w:ilvl="1" w:tplc="08090003">
+      <w:start w:val="1"/>
+      <w:numFmt w:val="bullet"/>
+      <w:lvlText w:val="o"/>
+      <w:lvlJc w:val="left"/>
+      <w:pPr>
+        <w:ind w:left="1080" w:hanging="360"/>
+      </w:pPr>
+      <w:rPr>
+        <w:rFonts w:ascii="Courier New" w:hAnsi="Courier New" w:cs="Courier New" w:hint="default"/>
+      </w:rPr>
+    </w:lvl>
+    <w:lvl w:ilvl="2" w:tplc="08090005">
+      <w:start w:val="1"/>
+      <w:numFmt w:val="bullet"/>
+      <w:lvlText w:val=""/>
+      <w:lvlJc w:val="left"/>
+      <w:pPr>
+        <w:ind w:left="1800" w:hanging="360"/>
+      </w:pPr>
+      <w:rPr>
+        <w:rFonts w:ascii="Wingdings" w:hAnsi="Wingdings" w:hint="default"/>
+      </w:rPr>
+    </w:lvl>
+    <w:lvl w:ilvl="3" w:tplc="08090001" w:tentative="1">
+      <w:start w:val="1"/>
+      <w:numFmt w:val="bullet"/>
+      <w:lvlText w:val=""/>
+      <w:lvlJc w:val="left"/>
+      <w:pPr>
+        <w:ind w:left="2520" w:hanging="360"/>
+      </w:pPr>
+      <w:rPr>
+        <w:rFonts w:ascii="Symbol" w:hAnsi="Symbol" w:hint="default"/>
+      </w:rPr>
+    </w:lvl>
+    <w:lvl w:ilvl="4" w:tplc="08090003" w:tentative="1">
+      <w:start w:val="1"/>
+      <w:numFmt w:val="bullet"/>
+      <w:lvlText w:val="o"/>
+      <w:lvlJc w:val="left"/>
+      <w:pPr>
+        <w:ind w:left="3240" w:hanging="360"/>
+      </w:pPr>
+      <w:rPr>
+        <w:rFonts w:ascii="Courier New" w:hAnsi="Courier New" w:cs="Courier New" w:hint="default"/>
+      </w:rPr>
+    </w:lvl>
+    <w:lvl w:ilvl="5" w:tplc="08090005" w:tentative="1">
+      <w:start w:val="1"/>
+      <w:numFmt w:val="bullet"/>
+      <w:lvlText w:val=""/>
+      <w:lvlJc w:val="left"/>
+      <w:pPr>
+        <w:ind w:left="3960" w:hanging="360"/>
+      </w:pPr>
+      <w:rPr>
+        <w:rFonts w:ascii="Wingdings" w:hAnsi="Wingdings" w:hint="default"/>
+      </w:rPr>
+    </w:lvl>
+    <w:lvl w:ilvl="6" w:tplc="08090001" w:tentative="1">
+      <w:start w:val="1"/>
+      <w:numFmt w:val="bullet"/>
+      <w:lvlText w:val=""/>
+      <w:lvlJc w:val="left"/>
+      <w:pPr>
+        <w:ind w:left="4680" w:hanging="360"/>
+      </w:pPr>
+      <w:rPr>
+        <w:rFonts w:ascii="Symbol" w:hAnsi="Symbol" w:hint="default"/>
+      </w:rPr>
+    </w:lvl>
+    <w:lvl w:ilvl="7" w:tplc="08090003" w:tentative="1">
+      <w:start w:val="1"/>
+      <w:numFmt w:val="bullet"/>
+      <w:lvlText w:val="o"/>
+      <w:lvlJc w:val="left"/>
+      <w:pPr>
+        <w:ind w:left="5400" w:hanging="360"/>
+      </w:pPr>
+      <w:rPr>
+        <w:rFonts w:ascii="Courier New" w:hAnsi="Courier New" w:cs="Courier New" w:hint="default"/>
+      </w:rPr>
+    </w:lvl>
+    <w:lvl w:ilvl="8" w:tplc="08090005" w:tentative="1">
+      <w:start w:val="1"/>
+      <w:numFmt w:val="bullet"/>
+      <w:lvlText w:val=""/>
+      <w:lvlJc w:val="left"/>
+      <w:pPr>
+        <w:ind w:left="6120" w:hanging="360"/>
+      </w:pPr>
+      <w:rPr>
+        <w:rFonts w:ascii="Wingdings" w:hAnsi="Wingdings" w:hint="default"/>
+      </w:rPr>
+    </w:lvl>
+  </w:abstractNum>
+  <w:abstractNum w:abstractNumId="10" w15:restartNumberingAfterBreak="0">
     <w:nsid w:val="40FA76FB"/>
     <w:multiLevelType w:val="hybridMultilevel"/>
     <w:tmpl w:val="59E0534C"/>
@@ -2781,7 +3542,274 @@
       </w:pPr>
     </w:lvl>
   </w:abstractNum>
-  <w:abstractNum w:abstractNumId="5" w15:restartNumberingAfterBreak="0">
+  <w:abstractNum w:abstractNumId="11" w15:restartNumberingAfterBreak="0">
+    <w:nsid w:val="44D726EB"/>
+    <w:multiLevelType w:val="hybridMultilevel"/>
+    <w:tmpl w:val="BCCA1128"/>
+    <w:lvl w:ilvl="0" w:tplc="0809000F">
+      <w:start w:val="1"/>
+      <w:numFmt w:val="decimal"/>
+      <w:lvlText w:val="%1."/>
+      <w:lvlJc w:val="left"/>
+      <w:pPr>
+        <w:ind w:left="360" w:hanging="360"/>
+      </w:pPr>
+      <w:rPr>
+        <w:rFonts w:hint="default"/>
+      </w:rPr>
+    </w:lvl>
+    <w:lvl w:ilvl="1" w:tplc="08090019" w:tentative="1">
+      <w:start w:val="1"/>
+      <w:numFmt w:val="lowerLetter"/>
+      <w:lvlText w:val="%2."/>
+      <w:lvlJc w:val="left"/>
+      <w:pPr>
+        <w:ind w:left="1080" w:hanging="360"/>
+      </w:pPr>
+    </w:lvl>
+    <w:lvl w:ilvl="2" w:tplc="0809001B" w:tentative="1">
+      <w:start w:val="1"/>
+      <w:numFmt w:val="lowerRoman"/>
+      <w:lvlText w:val="%3."/>
+      <w:lvlJc w:val="right"/>
+      <w:pPr>
+        <w:ind w:left="1800" w:hanging="180"/>
+      </w:pPr>
+    </w:lvl>
+    <w:lvl w:ilvl="3" w:tplc="0809000F" w:tentative="1">
+      <w:start w:val="1"/>
+      <w:numFmt w:val="decimal"/>
+      <w:lvlText w:val="%4."/>
+      <w:lvlJc w:val="left"/>
+      <w:pPr>
+        <w:ind w:left="2520" w:hanging="360"/>
+      </w:pPr>
+    </w:lvl>
+    <w:lvl w:ilvl="4" w:tplc="08090019" w:tentative="1">
+      <w:start w:val="1"/>
+      <w:numFmt w:val="lowerLetter"/>
+      <w:lvlText w:val="%5."/>
+      <w:lvlJc w:val="left"/>
+      <w:pPr>
+        <w:ind w:left="3240" w:hanging="360"/>
+      </w:pPr>
+    </w:lvl>
+    <w:lvl w:ilvl="5" w:tplc="0809001B" w:tentative="1">
+      <w:start w:val="1"/>
+      <w:numFmt w:val="lowerRoman"/>
+      <w:lvlText w:val="%6."/>
+      <w:lvlJc w:val="right"/>
+      <w:pPr>
+        <w:ind w:left="3960" w:hanging="180"/>
+      </w:pPr>
+    </w:lvl>
+    <w:lvl w:ilvl="6" w:tplc="0809000F" w:tentative="1">
+      <w:start w:val="1"/>
+      <w:numFmt w:val="decimal"/>
+      <w:lvlText w:val="%7."/>
+      <w:lvlJc w:val="left"/>
+      <w:pPr>
+        <w:ind w:left="4680" w:hanging="360"/>
+      </w:pPr>
+    </w:lvl>
+    <w:lvl w:ilvl="7" w:tplc="08090019" w:tentative="1">
+      <w:start w:val="1"/>
+      <w:numFmt w:val="lowerLetter"/>
+      <w:lvlText w:val="%8."/>
+      <w:lvlJc w:val="left"/>
+      <w:pPr>
+        <w:ind w:left="5400" w:hanging="360"/>
+      </w:pPr>
+    </w:lvl>
+    <w:lvl w:ilvl="8" w:tplc="0809001B" w:tentative="1">
+      <w:start w:val="1"/>
+      <w:numFmt w:val="lowerRoman"/>
+      <w:lvlText w:val="%9."/>
+      <w:lvlJc w:val="right"/>
+      <w:pPr>
+        <w:ind w:left="6120" w:hanging="180"/>
+      </w:pPr>
+    </w:lvl>
+  </w:abstractNum>
+  <w:abstractNum w:abstractNumId="12" w15:restartNumberingAfterBreak="0">
+    <w:nsid w:val="5796535E"/>
+    <w:multiLevelType w:val="hybridMultilevel"/>
+    <w:tmpl w:val="2BDE3F1E"/>
+    <w:lvl w:ilvl="0" w:tplc="0809000F">
+      <w:start w:val="1"/>
+      <w:numFmt w:val="decimal"/>
+      <w:lvlText w:val="%1."/>
+      <w:lvlJc w:val="left"/>
+      <w:pPr>
+        <w:ind w:left="360" w:hanging="360"/>
+      </w:pPr>
+      <w:rPr>
+        <w:rFonts w:hint="default"/>
+      </w:rPr>
+    </w:lvl>
+    <w:lvl w:ilvl="1" w:tplc="08090019" w:tentative="1">
+      <w:start w:val="1"/>
+      <w:numFmt w:val="lowerLetter"/>
+      <w:lvlText w:val="%2."/>
+      <w:lvlJc w:val="left"/>
+      <w:pPr>
+        <w:ind w:left="1080" w:hanging="360"/>
+      </w:pPr>
+    </w:lvl>
+    <w:lvl w:ilvl="2" w:tplc="0809001B" w:tentative="1">
+      <w:start w:val="1"/>
+      <w:numFmt w:val="lowerRoman"/>
+      <w:lvlText w:val="%3."/>
+      <w:lvlJc w:val="right"/>
+      <w:pPr>
+        <w:ind w:left="1800" w:hanging="180"/>
+      </w:pPr>
+    </w:lvl>
+    <w:lvl w:ilvl="3" w:tplc="0809000F" w:tentative="1">
+      <w:start w:val="1"/>
+      <w:numFmt w:val="decimal"/>
+      <w:lvlText w:val="%4."/>
+      <w:lvlJc w:val="left"/>
+      <w:pPr>
+        <w:ind w:left="2520" w:hanging="360"/>
+      </w:pPr>
+    </w:lvl>
+    <w:lvl w:ilvl="4" w:tplc="08090019" w:tentative="1">
+      <w:start w:val="1"/>
+      <w:numFmt w:val="lowerLetter"/>
+      <w:lvlText w:val="%5."/>
+      <w:lvlJc w:val="left"/>
+      <w:pPr>
+        <w:ind w:left="3240" w:hanging="360"/>
+      </w:pPr>
+    </w:lvl>
+    <w:lvl w:ilvl="5" w:tplc="0809001B" w:tentative="1">
+      <w:start w:val="1"/>
+      <w:numFmt w:val="lowerRoman"/>
+      <w:lvlText w:val="%6."/>
+      <w:lvlJc w:val="right"/>
+      <w:pPr>
+        <w:ind w:left="3960" w:hanging="180"/>
+      </w:pPr>
+    </w:lvl>
+    <w:lvl w:ilvl="6" w:tplc="0809000F" w:tentative="1">
+      <w:start w:val="1"/>
+      <w:numFmt w:val="decimal"/>
+      <w:lvlText w:val="%7."/>
+      <w:lvlJc w:val="left"/>
+      <w:pPr>
+        <w:ind w:left="4680" w:hanging="360"/>
+      </w:pPr>
+    </w:lvl>
+    <w:lvl w:ilvl="7" w:tplc="08090019" w:tentative="1">
+      <w:start w:val="1"/>
+      <w:numFmt w:val="lowerLetter"/>
+      <w:lvlText w:val="%8."/>
+      <w:lvlJc w:val="left"/>
+      <w:pPr>
+        <w:ind w:left="5400" w:hanging="360"/>
+      </w:pPr>
+    </w:lvl>
+    <w:lvl w:ilvl="8" w:tplc="0809001B" w:tentative="1">
+      <w:start w:val="1"/>
+      <w:numFmt w:val="lowerRoman"/>
+      <w:lvlText w:val="%9."/>
+      <w:lvlJc w:val="right"/>
+      <w:pPr>
+        <w:ind w:left="6120" w:hanging="180"/>
+      </w:pPr>
+    </w:lvl>
+  </w:abstractNum>
+  <w:abstractNum w:abstractNumId="13" w15:restartNumberingAfterBreak="0">
+    <w:nsid w:val="589A6533"/>
+    <w:multiLevelType w:val="hybridMultilevel"/>
+    <w:tmpl w:val="5A98FBF6"/>
+    <w:lvl w:ilvl="0" w:tplc="0809000F">
+      <w:start w:val="1"/>
+      <w:numFmt w:val="decimal"/>
+      <w:lvlText w:val="%1."/>
+      <w:lvlJc w:val="left"/>
+      <w:pPr>
+        <w:ind w:left="360" w:hanging="360"/>
+      </w:pPr>
+      <w:rPr>
+        <w:rFonts w:hint="default"/>
+      </w:rPr>
+    </w:lvl>
+    <w:lvl w:ilvl="1" w:tplc="08090019" w:tentative="1">
+      <w:start w:val="1"/>
+      <w:numFmt w:val="lowerLetter"/>
+      <w:lvlText w:val="%2."/>
+      <w:lvlJc w:val="left"/>
+      <w:pPr>
+        <w:ind w:left="1080" w:hanging="360"/>
+      </w:pPr>
+    </w:lvl>
+    <w:lvl w:ilvl="2" w:tplc="0809001B" w:tentative="1">
+      <w:start w:val="1"/>
+      <w:numFmt w:val="lowerRoman"/>
+      <w:lvlText w:val="%3."/>
+      <w:lvlJc w:val="right"/>
+      <w:pPr>
+        <w:ind w:left="1800" w:hanging="180"/>
+      </w:pPr>
+    </w:lvl>
+    <w:lvl w:ilvl="3" w:tplc="0809000F" w:tentative="1">
+      <w:start w:val="1"/>
+      <w:numFmt w:val="decimal"/>
+      <w:lvlText w:val="%4."/>
+      <w:lvlJc w:val="left"/>
+      <w:pPr>
+        <w:ind w:left="2520" w:hanging="360"/>
+      </w:pPr>
+    </w:lvl>
+    <w:lvl w:ilvl="4" w:tplc="08090019" w:tentative="1">
+      <w:start w:val="1"/>
+      <w:numFmt w:val="lowerLetter"/>
+      <w:lvlText w:val="%5."/>
+      <w:lvlJc w:val="left"/>
+      <w:pPr>
+        <w:ind w:left="3240" w:hanging="360"/>
+      </w:pPr>
+    </w:lvl>
+    <w:lvl w:ilvl="5" w:tplc="0809001B" w:tentative="1">
+      <w:start w:val="1"/>
+      <w:numFmt w:val="lowerRoman"/>
+      <w:lvlText w:val="%6."/>
+      <w:lvlJc w:val="right"/>
+      <w:pPr>
+        <w:ind w:left="3960" w:hanging="180"/>
+      </w:pPr>
+    </w:lvl>
+    <w:lvl w:ilvl="6" w:tplc="0809000F" w:tentative="1">
+      <w:start w:val="1"/>
+      <w:numFmt w:val="decimal"/>
+      <w:lvlText w:val="%7."/>
+      <w:lvlJc w:val="left"/>
+      <w:pPr>
+        <w:ind w:left="4680" w:hanging="360"/>
+      </w:pPr>
+    </w:lvl>
+    <w:lvl w:ilvl="7" w:tplc="08090019" w:tentative="1">
+      <w:start w:val="1"/>
+      <w:numFmt w:val="lowerLetter"/>
+      <w:lvlText w:val="%8."/>
+      <w:lvlJc w:val="left"/>
+      <w:pPr>
+        <w:ind w:left="5400" w:hanging="360"/>
+      </w:pPr>
+    </w:lvl>
+    <w:lvl w:ilvl="8" w:tplc="0809001B" w:tentative="1">
+      <w:start w:val="1"/>
+      <w:numFmt w:val="lowerRoman"/>
+      <w:lvlText w:val="%9."/>
+      <w:lvlJc w:val="right"/>
+      <w:pPr>
+        <w:ind w:left="6120" w:hanging="180"/>
+      </w:pPr>
+    </w:lvl>
+  </w:abstractNum>
+  <w:abstractNum w:abstractNumId="14" w15:restartNumberingAfterBreak="0">
     <w:nsid w:val="5F5B7749"/>
     <w:multiLevelType w:val="hybridMultilevel"/>
     <w:tmpl w:val="F52EA74E"/>
@@ -2867,7 +3895,7 @@
       </w:pPr>
     </w:lvl>
   </w:abstractNum>
-  <w:abstractNum w:abstractNumId="6" w15:restartNumberingAfterBreak="0">
+  <w:abstractNum w:abstractNumId="15" w15:restartNumberingAfterBreak="0">
     <w:nsid w:val="646B1648"/>
     <w:multiLevelType w:val="hybridMultilevel"/>
     <w:tmpl w:val="AB1E0C06"/>
@@ -2956,7 +3984,185 @@
       </w:pPr>
     </w:lvl>
   </w:abstractNum>
-  <w:abstractNum w:abstractNumId="7" w15:restartNumberingAfterBreak="0">
+  <w:abstractNum w:abstractNumId="16" w15:restartNumberingAfterBreak="0">
+    <w:nsid w:val="67CF37A1"/>
+    <w:multiLevelType w:val="hybridMultilevel"/>
+    <w:tmpl w:val="D6FE546C"/>
+    <w:lvl w:ilvl="0" w:tplc="0809000F">
+      <w:start w:val="1"/>
+      <w:numFmt w:val="decimal"/>
+      <w:lvlText w:val="%1."/>
+      <w:lvlJc w:val="left"/>
+      <w:pPr>
+        <w:ind w:left="360" w:hanging="360"/>
+      </w:pPr>
+      <w:rPr>
+        <w:rFonts w:hint="default"/>
+      </w:rPr>
+    </w:lvl>
+    <w:lvl w:ilvl="1" w:tplc="08090019" w:tentative="1">
+      <w:start w:val="1"/>
+      <w:numFmt w:val="lowerLetter"/>
+      <w:lvlText w:val="%2."/>
+      <w:lvlJc w:val="left"/>
+      <w:pPr>
+        <w:ind w:left="1080" w:hanging="360"/>
+      </w:pPr>
+    </w:lvl>
+    <w:lvl w:ilvl="2" w:tplc="0809001B" w:tentative="1">
+      <w:start w:val="1"/>
+      <w:numFmt w:val="lowerRoman"/>
+      <w:lvlText w:val="%3."/>
+      <w:lvlJc w:val="right"/>
+      <w:pPr>
+        <w:ind w:left="1800" w:hanging="180"/>
+      </w:pPr>
+    </w:lvl>
+    <w:lvl w:ilvl="3" w:tplc="0809000F" w:tentative="1">
+      <w:start w:val="1"/>
+      <w:numFmt w:val="decimal"/>
+      <w:lvlText w:val="%4."/>
+      <w:lvlJc w:val="left"/>
+      <w:pPr>
+        <w:ind w:left="2520" w:hanging="360"/>
+      </w:pPr>
+    </w:lvl>
+    <w:lvl w:ilvl="4" w:tplc="08090019" w:tentative="1">
+      <w:start w:val="1"/>
+      <w:numFmt w:val="lowerLetter"/>
+      <w:lvlText w:val="%5."/>
+      <w:lvlJc w:val="left"/>
+      <w:pPr>
+        <w:ind w:left="3240" w:hanging="360"/>
+      </w:pPr>
+    </w:lvl>
+    <w:lvl w:ilvl="5" w:tplc="0809001B" w:tentative="1">
+      <w:start w:val="1"/>
+      <w:numFmt w:val="lowerRoman"/>
+      <w:lvlText w:val="%6."/>
+      <w:lvlJc w:val="right"/>
+      <w:pPr>
+        <w:ind w:left="3960" w:hanging="180"/>
+      </w:pPr>
+    </w:lvl>
+    <w:lvl w:ilvl="6" w:tplc="0809000F" w:tentative="1">
+      <w:start w:val="1"/>
+      <w:numFmt w:val="decimal"/>
+      <w:lvlText w:val="%7."/>
+      <w:lvlJc w:val="left"/>
+      <w:pPr>
+        <w:ind w:left="4680" w:hanging="360"/>
+      </w:pPr>
+    </w:lvl>
+    <w:lvl w:ilvl="7" w:tplc="08090019" w:tentative="1">
+      <w:start w:val="1"/>
+      <w:numFmt w:val="lowerLetter"/>
+      <w:lvlText w:val="%8."/>
+      <w:lvlJc w:val="left"/>
+      <w:pPr>
+        <w:ind w:left="5400" w:hanging="360"/>
+      </w:pPr>
+    </w:lvl>
+    <w:lvl w:ilvl="8" w:tplc="0809001B" w:tentative="1">
+      <w:start w:val="1"/>
+      <w:numFmt w:val="lowerRoman"/>
+      <w:lvlText w:val="%9."/>
+      <w:lvlJc w:val="right"/>
+      <w:pPr>
+        <w:ind w:left="6120" w:hanging="180"/>
+      </w:pPr>
+    </w:lvl>
+  </w:abstractNum>
+  <w:abstractNum w:abstractNumId="17" w15:restartNumberingAfterBreak="0">
+    <w:nsid w:val="68740705"/>
+    <w:multiLevelType w:val="hybridMultilevel"/>
+    <w:tmpl w:val="5BA67A28"/>
+    <w:lvl w:ilvl="0" w:tplc="0809000F">
+      <w:start w:val="1"/>
+      <w:numFmt w:val="decimal"/>
+      <w:lvlText w:val="%1."/>
+      <w:lvlJc w:val="left"/>
+      <w:pPr>
+        <w:ind w:left="360" w:hanging="360"/>
+      </w:pPr>
+      <w:rPr>
+        <w:rFonts w:hint="default"/>
+      </w:rPr>
+    </w:lvl>
+    <w:lvl w:ilvl="1" w:tplc="08090019" w:tentative="1">
+      <w:start w:val="1"/>
+      <w:numFmt w:val="lowerLetter"/>
+      <w:lvlText w:val="%2."/>
+      <w:lvlJc w:val="left"/>
+      <w:pPr>
+        <w:ind w:left="1080" w:hanging="360"/>
+      </w:pPr>
+    </w:lvl>
+    <w:lvl w:ilvl="2" w:tplc="0809001B" w:tentative="1">
+      <w:start w:val="1"/>
+      <w:numFmt w:val="lowerRoman"/>
+      <w:lvlText w:val="%3."/>
+      <w:lvlJc w:val="right"/>
+      <w:pPr>
+        <w:ind w:left="1800" w:hanging="180"/>
+      </w:pPr>
+    </w:lvl>
+    <w:lvl w:ilvl="3" w:tplc="0809000F" w:tentative="1">
+      <w:start w:val="1"/>
+      <w:numFmt w:val="decimal"/>
+      <w:lvlText w:val="%4."/>
+      <w:lvlJc w:val="left"/>
+      <w:pPr>
+        <w:ind w:left="2520" w:hanging="360"/>
+      </w:pPr>
+    </w:lvl>
+    <w:lvl w:ilvl="4" w:tplc="08090019" w:tentative="1">
+      <w:start w:val="1"/>
+      <w:numFmt w:val="lowerLetter"/>
+      <w:lvlText w:val="%5."/>
+      <w:lvlJc w:val="left"/>
+      <w:pPr>
+        <w:ind w:left="3240" w:hanging="360"/>
+      </w:pPr>
+    </w:lvl>
+    <w:lvl w:ilvl="5" w:tplc="0809001B" w:tentative="1">
+      <w:start w:val="1"/>
+      <w:numFmt w:val="lowerRoman"/>
+      <w:lvlText w:val="%6."/>
+      <w:lvlJc w:val="right"/>
+      <w:pPr>
+        <w:ind w:left="3960" w:hanging="180"/>
+      </w:pPr>
+    </w:lvl>
+    <w:lvl w:ilvl="6" w:tplc="0809000F" w:tentative="1">
+      <w:start w:val="1"/>
+      <w:numFmt w:val="decimal"/>
+      <w:lvlText w:val="%7."/>
+      <w:lvlJc w:val="left"/>
+      <w:pPr>
+        <w:ind w:left="4680" w:hanging="360"/>
+      </w:pPr>
+    </w:lvl>
+    <w:lvl w:ilvl="7" w:tplc="08090019" w:tentative="1">
+      <w:start w:val="1"/>
+      <w:numFmt w:val="lowerLetter"/>
+      <w:lvlText w:val="%8."/>
+      <w:lvlJc w:val="left"/>
+      <w:pPr>
+        <w:ind w:left="5400" w:hanging="360"/>
+      </w:pPr>
+    </w:lvl>
+    <w:lvl w:ilvl="8" w:tplc="0809001B" w:tentative="1">
+      <w:start w:val="1"/>
+      <w:numFmt w:val="lowerRoman"/>
+      <w:lvlText w:val="%9."/>
+      <w:lvlJc w:val="right"/>
+      <w:pPr>
+        <w:ind w:left="6120" w:hanging="180"/>
+      </w:pPr>
+    </w:lvl>
+  </w:abstractNum>
+  <w:abstractNum w:abstractNumId="18" w15:restartNumberingAfterBreak="0">
     <w:nsid w:val="6A323BB1"/>
     <w:multiLevelType w:val="hybridMultilevel"/>
     <w:tmpl w:val="716474D6"/>
@@ -3045,7 +4251,7 @@
       </w:pPr>
     </w:lvl>
   </w:abstractNum>
-  <w:abstractNum w:abstractNumId="8" w15:restartNumberingAfterBreak="0">
+  <w:abstractNum w:abstractNumId="19" w15:restartNumberingAfterBreak="0">
     <w:nsid w:val="6AE9356B"/>
     <w:multiLevelType w:val="hybridMultilevel"/>
     <w:tmpl w:val="1B445E20"/>
@@ -3134,7 +4340,96 @@
       </w:pPr>
     </w:lvl>
   </w:abstractNum>
-  <w:abstractNum w:abstractNumId="9" w15:restartNumberingAfterBreak="0">
+  <w:abstractNum w:abstractNumId="20" w15:restartNumberingAfterBreak="0">
+    <w:nsid w:val="6F206E34"/>
+    <w:multiLevelType w:val="hybridMultilevel"/>
+    <w:tmpl w:val="F68C142E"/>
+    <w:lvl w:ilvl="0" w:tplc="0809000F">
+      <w:start w:val="1"/>
+      <w:numFmt w:val="decimal"/>
+      <w:lvlText w:val="%1."/>
+      <w:lvlJc w:val="left"/>
+      <w:pPr>
+        <w:ind w:left="360" w:hanging="360"/>
+      </w:pPr>
+      <w:rPr>
+        <w:rFonts w:hint="default"/>
+      </w:rPr>
+    </w:lvl>
+    <w:lvl w:ilvl="1" w:tplc="08090019" w:tentative="1">
+      <w:start w:val="1"/>
+      <w:numFmt w:val="lowerLetter"/>
+      <w:lvlText w:val="%2."/>
+      <w:lvlJc w:val="left"/>
+      <w:pPr>
+        <w:ind w:left="1080" w:hanging="360"/>
+      </w:pPr>
+    </w:lvl>
+    <w:lvl w:ilvl="2" w:tplc="0809001B" w:tentative="1">
+      <w:start w:val="1"/>
+      <w:numFmt w:val="lowerRoman"/>
+      <w:lvlText w:val="%3."/>
+      <w:lvlJc w:val="right"/>
+      <w:pPr>
+        <w:ind w:left="1800" w:hanging="180"/>
+      </w:pPr>
+    </w:lvl>
+    <w:lvl w:ilvl="3" w:tplc="0809000F" w:tentative="1">
+      <w:start w:val="1"/>
+      <w:numFmt w:val="decimal"/>
+      <w:lvlText w:val="%4."/>
+      <w:lvlJc w:val="left"/>
+      <w:pPr>
+        <w:ind w:left="2520" w:hanging="360"/>
+      </w:pPr>
+    </w:lvl>
+    <w:lvl w:ilvl="4" w:tplc="08090019" w:tentative="1">
+      <w:start w:val="1"/>
+      <w:numFmt w:val="lowerLetter"/>
+      <w:lvlText w:val="%5."/>
+      <w:lvlJc w:val="left"/>
+      <w:pPr>
+        <w:ind w:left="3240" w:hanging="360"/>
+      </w:pPr>
+    </w:lvl>
+    <w:lvl w:ilvl="5" w:tplc="0809001B" w:tentative="1">
+      <w:start w:val="1"/>
+      <w:numFmt w:val="lowerRoman"/>
+      <w:lvlText w:val="%6."/>
+      <w:lvlJc w:val="right"/>
+      <w:pPr>
+        <w:ind w:left="3960" w:hanging="180"/>
+      </w:pPr>
+    </w:lvl>
+    <w:lvl w:ilvl="6" w:tplc="0809000F" w:tentative="1">
+      <w:start w:val="1"/>
+      <w:numFmt w:val="decimal"/>
+      <w:lvlText w:val="%7."/>
+      <w:lvlJc w:val="left"/>
+      <w:pPr>
+        <w:ind w:left="4680" w:hanging="360"/>
+      </w:pPr>
+    </w:lvl>
+    <w:lvl w:ilvl="7" w:tplc="08090019" w:tentative="1">
+      <w:start w:val="1"/>
+      <w:numFmt w:val="lowerLetter"/>
+      <w:lvlText w:val="%8."/>
+      <w:lvlJc w:val="left"/>
+      <w:pPr>
+        <w:ind w:left="5400" w:hanging="360"/>
+      </w:pPr>
+    </w:lvl>
+    <w:lvl w:ilvl="8" w:tplc="0809001B" w:tentative="1">
+      <w:start w:val="1"/>
+      <w:numFmt w:val="lowerRoman"/>
+      <w:lvlText w:val="%9."/>
+      <w:lvlJc w:val="right"/>
+      <w:pPr>
+        <w:ind w:left="6120" w:hanging="180"/>
+      </w:pPr>
+    </w:lvl>
+  </w:abstractNum>
+  <w:abstractNum w:abstractNumId="21" w15:restartNumberingAfterBreak="0">
     <w:nsid w:val="70FB1910"/>
     <w:multiLevelType w:val="hybridMultilevel"/>
     <w:tmpl w:val="B32421B4"/>
@@ -3223,7 +4518,7 @@
       </w:pPr>
     </w:lvl>
   </w:abstractNum>
-  <w:abstractNum w:abstractNumId="10" w15:restartNumberingAfterBreak="0">
+  <w:abstractNum w:abstractNumId="22" w15:restartNumberingAfterBreak="0">
     <w:nsid w:val="72E03F4E"/>
     <w:multiLevelType w:val="hybridMultilevel"/>
     <w:tmpl w:val="55261B6C"/>
@@ -3335,17 +4630,219 @@
       </w:rPr>
     </w:lvl>
   </w:abstractNum>
+  <w:abstractNum w:abstractNumId="23" w15:restartNumberingAfterBreak="0">
+    <w:nsid w:val="7E107DEF"/>
+    <w:multiLevelType w:val="multilevel"/>
+    <w:tmpl w:val="310C080C"/>
+    <w:lvl w:ilvl="0">
+      <w:start w:val="2"/>
+      <w:numFmt w:val="decimal"/>
+      <w:lvlText w:val="%1"/>
+      <w:lvlJc w:val="left"/>
+      <w:pPr>
+        <w:ind w:left="360" w:hanging="360"/>
+      </w:pPr>
+      <w:rPr>
+        <w:rFonts w:hint="default"/>
+      </w:rPr>
+    </w:lvl>
+    <w:lvl w:ilvl="1">
+      <w:start w:val="5"/>
+      <w:numFmt w:val="decimal"/>
+      <w:lvlText w:val="%1.%2"/>
+      <w:lvlJc w:val="left"/>
+      <w:pPr>
+        <w:ind w:left="360" w:hanging="360"/>
+      </w:pPr>
+      <w:rPr>
+        <w:rFonts w:hint="default"/>
+      </w:rPr>
+    </w:lvl>
+    <w:lvl w:ilvl="2">
+      <w:start w:val="1"/>
+      <w:numFmt w:val="decimal"/>
+      <w:lvlText w:val="%1.%2.%3"/>
+      <w:lvlJc w:val="left"/>
+      <w:pPr>
+        <w:ind w:left="720" w:hanging="720"/>
+      </w:pPr>
+      <w:rPr>
+        <w:rFonts w:hint="default"/>
+      </w:rPr>
+    </w:lvl>
+    <w:lvl w:ilvl="3">
+      <w:start w:val="1"/>
+      <w:numFmt w:val="decimal"/>
+      <w:lvlText w:val="%1.%2.%3.%4"/>
+      <w:lvlJc w:val="left"/>
+      <w:pPr>
+        <w:ind w:left="720" w:hanging="720"/>
+      </w:pPr>
+      <w:rPr>
+        <w:rFonts w:hint="default"/>
+      </w:rPr>
+    </w:lvl>
+    <w:lvl w:ilvl="4">
+      <w:start w:val="1"/>
+      <w:numFmt w:val="decimal"/>
+      <w:lvlText w:val="%1.%2.%3.%4.%5"/>
+      <w:lvlJc w:val="left"/>
+      <w:pPr>
+        <w:ind w:left="720" w:hanging="720"/>
+      </w:pPr>
+      <w:rPr>
+        <w:rFonts w:hint="default"/>
+      </w:rPr>
+    </w:lvl>
+    <w:lvl w:ilvl="5">
+      <w:start w:val="1"/>
+      <w:numFmt w:val="decimal"/>
+      <w:lvlText w:val="%1.%2.%3.%4.%5.%6"/>
+      <w:lvlJc w:val="left"/>
+      <w:pPr>
+        <w:ind w:left="1080" w:hanging="1080"/>
+      </w:pPr>
+      <w:rPr>
+        <w:rFonts w:hint="default"/>
+      </w:rPr>
+    </w:lvl>
+    <w:lvl w:ilvl="6">
+      <w:start w:val="1"/>
+      <w:numFmt w:val="decimal"/>
+      <w:lvlText w:val="%1.%2.%3.%4.%5.%6.%7"/>
+      <w:lvlJc w:val="left"/>
+      <w:pPr>
+        <w:ind w:left="1080" w:hanging="1080"/>
+      </w:pPr>
+      <w:rPr>
+        <w:rFonts w:hint="default"/>
+      </w:rPr>
+    </w:lvl>
+    <w:lvl w:ilvl="7">
+      <w:start w:val="1"/>
+      <w:numFmt w:val="decimal"/>
+      <w:lvlText w:val="%1.%2.%3.%4.%5.%6.%7.%8"/>
+      <w:lvlJc w:val="left"/>
+      <w:pPr>
+        <w:ind w:left="1440" w:hanging="1440"/>
+      </w:pPr>
+      <w:rPr>
+        <w:rFonts w:hint="default"/>
+      </w:rPr>
+    </w:lvl>
+    <w:lvl w:ilvl="8">
+      <w:start w:val="1"/>
+      <w:numFmt w:val="decimal"/>
+      <w:lvlText w:val="%1.%2.%3.%4.%5.%6.%7.%8.%9"/>
+      <w:lvlJc w:val="left"/>
+      <w:pPr>
+        <w:ind w:left="1440" w:hanging="1440"/>
+      </w:pPr>
+      <w:rPr>
+        <w:rFonts w:hint="default"/>
+      </w:rPr>
+    </w:lvl>
+  </w:abstractNum>
+  <w:abstractNum w:abstractNumId="24" w15:restartNumberingAfterBreak="0">
+    <w:nsid w:val="7E920B30"/>
+    <w:multiLevelType w:val="hybridMultilevel"/>
+    <w:tmpl w:val="B0E6E4CA"/>
+    <w:lvl w:ilvl="0" w:tplc="0809000F">
+      <w:start w:val="1"/>
+      <w:numFmt w:val="decimal"/>
+      <w:lvlText w:val="%1."/>
+      <w:lvlJc w:val="left"/>
+      <w:pPr>
+        <w:ind w:left="360" w:hanging="360"/>
+      </w:pPr>
+      <w:rPr>
+        <w:rFonts w:hint="default"/>
+      </w:rPr>
+    </w:lvl>
+    <w:lvl w:ilvl="1" w:tplc="08090019" w:tentative="1">
+      <w:start w:val="1"/>
+      <w:numFmt w:val="lowerLetter"/>
+      <w:lvlText w:val="%2."/>
+      <w:lvlJc w:val="left"/>
+      <w:pPr>
+        <w:ind w:left="1080" w:hanging="360"/>
+      </w:pPr>
+    </w:lvl>
+    <w:lvl w:ilvl="2" w:tplc="0809001B" w:tentative="1">
+      <w:start w:val="1"/>
+      <w:numFmt w:val="lowerRoman"/>
+      <w:lvlText w:val="%3."/>
+      <w:lvlJc w:val="right"/>
+      <w:pPr>
+        <w:ind w:left="1800" w:hanging="180"/>
+      </w:pPr>
+    </w:lvl>
+    <w:lvl w:ilvl="3" w:tplc="0809000F" w:tentative="1">
+      <w:start w:val="1"/>
+      <w:numFmt w:val="decimal"/>
+      <w:lvlText w:val="%4."/>
+      <w:lvlJc w:val="left"/>
+      <w:pPr>
+        <w:ind w:left="2520" w:hanging="360"/>
+      </w:pPr>
+    </w:lvl>
+    <w:lvl w:ilvl="4" w:tplc="08090019" w:tentative="1">
+      <w:start w:val="1"/>
+      <w:numFmt w:val="lowerLetter"/>
+      <w:lvlText w:val="%5."/>
+      <w:lvlJc w:val="left"/>
+      <w:pPr>
+        <w:ind w:left="3240" w:hanging="360"/>
+      </w:pPr>
+    </w:lvl>
+    <w:lvl w:ilvl="5" w:tplc="0809001B" w:tentative="1">
+      <w:start w:val="1"/>
+      <w:numFmt w:val="lowerRoman"/>
+      <w:lvlText w:val="%6."/>
+      <w:lvlJc w:val="right"/>
+      <w:pPr>
+        <w:ind w:left="3960" w:hanging="180"/>
+      </w:pPr>
+    </w:lvl>
+    <w:lvl w:ilvl="6" w:tplc="0809000F" w:tentative="1">
+      <w:start w:val="1"/>
+      <w:numFmt w:val="decimal"/>
+      <w:lvlText w:val="%7."/>
+      <w:lvlJc w:val="left"/>
+      <w:pPr>
+        <w:ind w:left="4680" w:hanging="360"/>
+      </w:pPr>
+    </w:lvl>
+    <w:lvl w:ilvl="7" w:tplc="08090019" w:tentative="1">
+      <w:start w:val="1"/>
+      <w:numFmt w:val="lowerLetter"/>
+      <w:lvlText w:val="%8."/>
+      <w:lvlJc w:val="left"/>
+      <w:pPr>
+        <w:ind w:left="5400" w:hanging="360"/>
+      </w:pPr>
+    </w:lvl>
+    <w:lvl w:ilvl="8" w:tplc="0809001B" w:tentative="1">
+      <w:start w:val="1"/>
+      <w:numFmt w:val="lowerRoman"/>
+      <w:lvlText w:val="%9."/>
+      <w:lvlJc w:val="right"/>
+      <w:pPr>
+        <w:ind w:left="6120" w:hanging="180"/>
+      </w:pPr>
+    </w:lvl>
+  </w:abstractNum>
   <w:num w:numId="1" w16cid:durableId="1930846084">
-    <w:abstractNumId w:val="10"/>
+    <w:abstractNumId w:val="22"/>
   </w:num>
   <w:num w:numId="2" w16cid:durableId="513767670">
     <w:abstractNumId w:val="0"/>
   </w:num>
   <w:num w:numId="3" w16cid:durableId="528613770">
-    <w:abstractNumId w:val="7"/>
+    <w:abstractNumId w:val="18"/>
   </w:num>
   <w:num w:numId="4" w16cid:durableId="821317038">
-    <w:abstractNumId w:val="9"/>
+    <w:abstractNumId w:val="21"/>
   </w:num>
   <w:num w:numId="5" w16cid:durableId="789395299">
     <w:abstractNumId w:val="3"/>
@@ -3357,16 +4854,88 @@
     <w:abstractNumId w:val="2"/>
   </w:num>
   <w:num w:numId="8" w16cid:durableId="1337071490">
+    <w:abstractNumId w:val="19"/>
+  </w:num>
+  <w:num w:numId="9" w16cid:durableId="1628971961">
+    <w:abstractNumId w:val="10"/>
+  </w:num>
+  <w:num w:numId="10" w16cid:durableId="202326869">
+    <w:abstractNumId w:val="15"/>
+  </w:num>
+  <w:num w:numId="11" w16cid:durableId="340932937">
+    <w:abstractNumId w:val="14"/>
+  </w:num>
+  <w:num w:numId="12" w16cid:durableId="743188398">
+    <w:abstractNumId w:val="20"/>
+  </w:num>
+  <w:num w:numId="13" w16cid:durableId="533082806">
+    <w:abstractNumId w:val="13"/>
+  </w:num>
+  <w:num w:numId="14" w16cid:durableId="2066488379">
+    <w:abstractNumId w:val="4"/>
+  </w:num>
+  <w:num w:numId="15" w16cid:durableId="815293166">
+    <w:abstractNumId w:val="4"/>
+    <w:lvlOverride w:ilvl="0">
+      <w:startOverride w:val="1"/>
+    </w:lvlOverride>
+    <w:lvlOverride w:ilvl="1">
+      <w:startOverride w:val="1"/>
+    </w:lvlOverride>
+    <w:lvlOverride w:ilvl="2">
+      <w:startOverride w:val="1"/>
+    </w:lvlOverride>
+    <w:lvlOverride w:ilvl="3">
+      <w:startOverride w:val="1"/>
+    </w:lvlOverride>
+    <w:lvlOverride w:ilvl="4">
+      <w:startOverride w:val="1"/>
+    </w:lvlOverride>
+    <w:lvlOverride w:ilvl="5">
+      <w:startOverride w:val="1"/>
+    </w:lvlOverride>
+    <w:lvlOverride w:ilvl="6">
+      <w:startOverride w:val="1"/>
+    </w:lvlOverride>
+    <w:lvlOverride w:ilvl="7">
+      <w:startOverride w:val="1"/>
+    </w:lvlOverride>
+    <w:lvlOverride w:ilvl="8">
+      <w:startOverride w:val="1"/>
+    </w:lvlOverride>
+  </w:num>
+  <w:num w:numId="16" w16cid:durableId="1380975780">
+    <w:abstractNumId w:val="9"/>
+  </w:num>
+  <w:num w:numId="17" w16cid:durableId="1144390001">
+    <w:abstractNumId w:val="7"/>
+  </w:num>
+  <w:num w:numId="18" w16cid:durableId="1762992243">
     <w:abstractNumId w:val="8"/>
   </w:num>
-  <w:num w:numId="9" w16cid:durableId="1628971961">
-    <w:abstractNumId w:val="4"/>
+  <w:num w:numId="19" w16cid:durableId="2102293563">
+    <w:abstractNumId w:val="11"/>
   </w:num>
-  <w:num w:numId="10" w16cid:durableId="202326869">
+  <w:num w:numId="20" w16cid:durableId="2037807042">
+    <w:abstractNumId w:val="12"/>
+  </w:num>
+  <w:num w:numId="21" w16cid:durableId="785275295">
+    <w:abstractNumId w:val="16"/>
+  </w:num>
+  <w:num w:numId="22" w16cid:durableId="2091195804">
     <w:abstractNumId w:val="6"/>
   </w:num>
-  <w:num w:numId="11" w16cid:durableId="340932937">
+  <w:num w:numId="23" w16cid:durableId="1777018849">
+    <w:abstractNumId w:val="17"/>
+  </w:num>
+  <w:num w:numId="24" w16cid:durableId="1768693294">
     <w:abstractNumId w:val="5"/>
+  </w:num>
+  <w:num w:numId="25" w16cid:durableId="1205293460">
+    <w:abstractNumId w:val="24"/>
+  </w:num>
+  <w:num w:numId="26" w16cid:durableId="14507515">
+    <w:abstractNumId w:val="23"/>
   </w:num>
   <w:numIdMacAtCleanup w:val="4"/>
 </w:numbering>
@@ -3470,7 +5039,7 @@
     <w:lsdException w:name="Medium Shading 2 Accent 1" w:uiPriority="64"/>
     <w:lsdException w:name="Medium List 1 Accent 1" w:uiPriority="65"/>
     <w:lsdException w:name="Revision" w:semiHidden="1" w:uiPriority="99"/>
-    <w:lsdException w:name="List Paragraph" w:uiPriority="99"/>
+    <w:lsdException w:name="List Paragraph" w:uiPriority="99" w:qFormat="1"/>
     <w:lsdException w:name="Quote" w:uiPriority="99"/>
     <w:lsdException w:name="Intense Quote" w:uiPriority="99"/>
     <w:lsdException w:name="Medium List 2 Accent 1" w:uiPriority="66"/>
@@ -4053,6 +5622,7 @@
     <w:name w:val="List Paragraph"/>
     <w:basedOn w:val="Normal"/>
     <w:uiPriority w:val="99"/>
+    <w:qFormat/>
     <w:rsid w:val="00E30B2D"/>
     <w:pPr>
       <w:ind w:left="720"/>
@@ -4426,10 +5996,6 @@
 </file>
 
 <file path=customXml/item1.xml><?xml version="1.0" encoding="utf-8"?>
-<b:Sources xmlns:b="http://schemas.openxmlformats.org/officeDocument/2006/bibliography" xmlns="http://schemas.openxmlformats.org/officeDocument/2006/bibliography" SelectedStyle="\APASixthEditionOfficeOnline.xsl" StyleName="APA" Version="6"/>
-</file>
-
-<file path=customXml/item2.xml><?xml version="1.0" encoding="utf-8"?>
 <s:customData xmlns="http://www.wps.cn/officeDocument/2013/wpsCustomData" xmlns:s="http://www.wps.cn/officeDocument/2013/wpsCustomData">
   <customSectProps>
     <customSectPr/>
@@ -4440,18 +6006,22 @@
 </s:customData>
 </file>
 
+<file path=customXml/item2.xml><?xml version="1.0" encoding="utf-8"?>
+<b:Sources xmlns:b="http://schemas.openxmlformats.org/officeDocument/2006/bibliography" xmlns="http://schemas.openxmlformats.org/officeDocument/2006/bibliography" SelectedStyle="\APASixthEditionOfficeOnline.xsl" StyleName="APA" Version="6"/>
+</file>
+
 <file path=customXml/itemProps1.xml><?xml version="1.0" encoding="utf-8"?>
+<ds:datastoreItem xmlns:ds="http://schemas.openxmlformats.org/officeDocument/2006/customXml" ds:itemID="{B1977F7D-205B-4081-913C-38D41E755F92}">
+  <ds:schemaRefs>
+    <ds:schemaRef ds:uri="http://www.wps.cn/officeDocument/2013/wpsCustomData"/>
+  </ds:schemaRefs>
+</ds:datastoreItem>
+</file>
+
+<file path=customXml/itemProps2.xml><?xml version="1.0" encoding="utf-8"?>
 <ds:datastoreItem xmlns:ds="http://schemas.openxmlformats.org/officeDocument/2006/customXml" ds:itemID="{9BBEAF06-A808-4A1D-BE2B-A5ECF6A8CF49}">
   <ds:schemaRefs>
     <ds:schemaRef ds:uri="http://schemas.openxmlformats.org/officeDocument/2006/bibliography"/>
   </ds:schemaRefs>
 </ds:datastoreItem>
-</file>
-
-<file path=customXml/itemProps2.xml><?xml version="1.0" encoding="utf-8"?>
-<ds:datastoreItem xmlns:ds="http://schemas.openxmlformats.org/officeDocument/2006/customXml" ds:itemID="{B1977F7D-205B-4081-913C-38D41E755F92}">
-  <ds:schemaRefs>
-    <ds:schemaRef ds:uri="http://www.wps.cn/officeDocument/2013/wpsCustomData"/>
-  </ds:schemaRefs>
-</ds:datastoreItem>
 </file>
--- a/2022-2023/Physics/E3 Practical.docx
+++ b/2022-2023/Physics/E3 Practical.docx
@@ -167,66 +167,6 @@
       <w:pPr>
         <w:pStyle w:val="Heading2"/>
       </w:pPr>
-      <w:r>
-        <w:rPr>
-          <w:noProof/>
-        </w:rPr>
-        <w:drawing>
-          <wp:anchor distT="0" distB="0" distL="114300" distR="114300" simplePos="0" relativeHeight="251668480" behindDoc="0" locked="0" layoutInCell="1" allowOverlap="1" wp14:anchorId="16D8B247" wp14:editId="3AECB44F">
-            <wp:simplePos x="0" y="0"/>
-            <wp:positionH relativeFrom="column">
-              <wp:posOffset>3990009</wp:posOffset>
-            </wp:positionH>
-            <wp:positionV relativeFrom="paragraph">
-              <wp:posOffset>609778</wp:posOffset>
-            </wp:positionV>
-            <wp:extent cx="1623974" cy="554186"/>
-            <wp:effectExtent l="0" t="0" r="0" b="0"/>
-            <wp:wrapNone/>
-            <wp:docPr id="20" name="Picture 20"/>
-            <wp:cNvGraphicFramePr>
-              <a:graphicFrameLocks xmlns:a="http://schemas.openxmlformats.org/drawingml/2006/main" noChangeAspect="1"/>
-            </wp:cNvGraphicFramePr>
-            <a:graphic xmlns:a="http://schemas.openxmlformats.org/drawingml/2006/main">
-              <a:graphicData uri="http://schemas.openxmlformats.org/drawingml/2006/picture">
-                <pic:pic xmlns:pic="http://schemas.openxmlformats.org/drawingml/2006/picture">
-                  <pic:nvPicPr>
-                    <pic:cNvPr id="1" name=""/>
-                    <pic:cNvPicPr/>
-                  </pic:nvPicPr>
-                  <pic:blipFill>
-                    <a:blip r:embed="rId9" cstate="print">
-                      <a:extLst>
-                        <a:ext uri="{28A0092B-C50C-407E-A947-70E740481C1C}">
-                          <a14:useLocalDpi xmlns:a14="http://schemas.microsoft.com/office/drawing/2010/main" val="0"/>
-                        </a:ext>
-                      </a:extLst>
-                    </a:blip>
-                    <a:stretch>
-                      <a:fillRect/>
-                    </a:stretch>
-                  </pic:blipFill>
-                  <pic:spPr>
-                    <a:xfrm>
-                      <a:off x="0" y="0"/>
-                      <a:ext cx="1623974" cy="554186"/>
-                    </a:xfrm>
-                    <a:prstGeom prst="rect">
-                      <a:avLst/>
-                    </a:prstGeom>
-                  </pic:spPr>
-                </pic:pic>
-              </a:graphicData>
-            </a:graphic>
-            <wp14:sizeRelH relativeFrom="margin">
-              <wp14:pctWidth>0</wp14:pctWidth>
-            </wp14:sizeRelH>
-            <wp14:sizeRelV relativeFrom="margin">
-              <wp14:pctHeight>0</wp14:pctHeight>
-            </wp14:sizeRelV>
-          </wp:anchor>
-        </w:drawing>
-      </w:r>
       <w:r>
         <w:t>Measurement</w:t>
       </w:r>
@@ -344,88 +284,61 @@
       </m:oMathPara>
     </w:p>
     <w:p>
-      <w:pPr>
-        <w:pStyle w:val="Heading3"/>
-      </w:pPr>
-      <w:r>
-        <w:rPr>
-          <w:noProof/>
-        </w:rPr>
-        <w:drawing>
-          <wp:anchor distT="0" distB="0" distL="114300" distR="114300" simplePos="0" relativeHeight="251669504" behindDoc="0" locked="0" layoutInCell="1" allowOverlap="1" wp14:anchorId="1FB6702B" wp14:editId="4472300F">
-            <wp:simplePos x="0" y="0"/>
-            <wp:positionH relativeFrom="column">
-              <wp:posOffset>5614137</wp:posOffset>
-            </wp:positionH>
-            <wp:positionV relativeFrom="paragraph">
-              <wp:posOffset>143180</wp:posOffset>
-            </wp:positionV>
-            <wp:extent cx="1152118" cy="499440"/>
-            <wp:effectExtent l="0" t="0" r="0" b="0"/>
-            <wp:wrapNone/>
-            <wp:docPr id="21" name="Picture 21"/>
-            <wp:cNvGraphicFramePr>
-              <a:graphicFrameLocks xmlns:a="http://schemas.openxmlformats.org/drawingml/2006/main" noChangeAspect="1"/>
-            </wp:cNvGraphicFramePr>
-            <a:graphic xmlns:a="http://schemas.openxmlformats.org/drawingml/2006/main">
-              <a:graphicData uri="http://schemas.openxmlformats.org/drawingml/2006/picture">
-                <pic:pic xmlns:pic="http://schemas.openxmlformats.org/drawingml/2006/picture">
-                  <pic:nvPicPr>
-                    <pic:cNvPr id="1" name=""/>
-                    <pic:cNvPicPr/>
-                  </pic:nvPicPr>
-                  <pic:blipFill>
-                    <a:blip r:embed="rId10" cstate="print">
-                      <a:extLst>
-                        <a:ext uri="{28A0092B-C50C-407E-A947-70E740481C1C}">
-                          <a14:useLocalDpi xmlns:a14="http://schemas.microsoft.com/office/drawing/2010/main" val="0"/>
-                        </a:ext>
-                      </a:extLst>
-                    </a:blip>
-                    <a:stretch>
-                      <a:fillRect/>
-                    </a:stretch>
-                  </pic:blipFill>
-                  <pic:spPr>
-                    <a:xfrm>
-                      <a:off x="0" y="0"/>
-                      <a:ext cx="1155874" cy="501068"/>
-                    </a:xfrm>
-                    <a:prstGeom prst="rect">
-                      <a:avLst/>
-                    </a:prstGeom>
-                  </pic:spPr>
-                </pic:pic>
-              </a:graphicData>
-            </a:graphic>
-            <wp14:sizeRelH relativeFrom="margin">
-              <wp14:pctWidth>0</wp14:pctWidth>
-            </wp14:sizeRelH>
-            <wp14:sizeRelV relativeFrom="margin">
-              <wp14:pctHeight>0</wp14:pctHeight>
-            </wp14:sizeRelV>
-          </wp:anchor>
-        </w:drawing>
-      </w:r>
-      <w:r>
-        <w:t>Calculating mean</w:t>
-      </w:r>
-    </w:p>
-    <w:p>
-      <w:r>
-        <w:t xml:space="preserve">Identify &amp; exclude anomalies not within </w:t>
-      </w:r>
-      <m:oMath>
-        <m:r>
-          <w:rPr>
-            <w:rFonts w:ascii="Cambria Math" w:hAnsi="Cambria Math"/>
-          </w:rPr>
-          <m:t>±0.2 units</m:t>
-        </m:r>
-      </m:oMath>
-      <w:r>
-        <w:t xml:space="preserve"> and take mean value</w:t>
-      </w:r>
+      <m:oMathPara>
+        <m:oMathParaPr>
+          <m:jc m:val="left"/>
+        </m:oMathParaPr>
+        <m:oMath>
+          <m:r>
+            <w:rPr>
+              <w:rFonts w:ascii="Cambria Math" w:hAnsi="Cambria Math"/>
+            </w:rPr>
+            <m:t xml:space="preserve">uncertainty in </m:t>
+          </m:r>
+          <m:r>
+            <m:rPr>
+              <m:sty m:val="bi"/>
+            </m:rPr>
+            <w:rPr>
+              <w:rFonts w:ascii="Cambria Math" w:hAnsi="Cambria Math"/>
+            </w:rPr>
+            <m:t>value=</m:t>
+          </m:r>
+          <m:d>
+            <m:dPr>
+              <m:ctrlPr>
+                <w:rPr>
+                  <w:rFonts w:ascii="Cambria Math" w:hAnsi="Cambria Math"/>
+                  <w:i/>
+                </w:rPr>
+              </m:ctrlPr>
+            </m:dPr>
+            <m:e>
+              <m:r>
+                <w:rPr>
+                  <w:rFonts w:ascii="Cambria Math" w:hAnsi="Cambria Math"/>
+                </w:rPr>
+                <m:t>max-min</m:t>
+              </m:r>
+            </m:e>
+          </m:d>
+          <m:r>
+            <m:rPr>
+              <m:lit/>
+            </m:rPr>
+            <w:rPr>
+              <w:rFonts w:ascii="Cambria Math" w:hAnsi="Cambria Math"/>
+            </w:rPr>
+            <m:t>/</m:t>
+          </m:r>
+          <m:r>
+            <w:rPr>
+              <w:rFonts w:ascii="Cambria Math" w:hAnsi="Cambria Math"/>
+            </w:rPr>
+            <m:t>2</m:t>
+          </m:r>
+        </m:oMath>
+      </m:oMathPara>
     </w:p>
     <w:p>
       <w:pPr>
@@ -620,18 +533,7 @@
       </w:r>
       <w:r>
         <w:tab/>
-      </w:r>
-      <w:r>
-        <w:t>Measure multiple oscillations</w:t>
-      </w:r>
-      <w:r>
-        <w:t xml:space="preserve">, </w:t>
-      </w:r>
-      <w:r>
-        <w:t xml:space="preserve">divide by </w:t>
-      </w:r>
-      <w:r>
-        <w:t>n</w:t>
+        <w:t>Measure multiple oscillations, divide by n</w:t>
       </w:r>
       <w:r>
         <w:tab/>
@@ -794,13 +696,7 @@
         <w:t xml:space="preserve"> dist.</w:t>
       </w:r>
       <w:r>
-        <w:t xml:space="preserve"> </w:t>
-      </w:r>
-      <w:r>
-        <w:t>msumt</w:t>
-      </w:r>
-      <w:r>
-        <w:t>.</w:t>
+        <w:t xml:space="preserve"> msumt.</w:t>
       </w:r>
       <w:r>
         <w:t>:</w:t>
@@ -864,13 +760,7 @@
         <w:t>Accurate length</w:t>
       </w:r>
       <w:r>
-        <w:t xml:space="preserve"> </w:t>
-      </w:r>
-      <w:r>
-        <w:t>msumt</w:t>
-      </w:r>
-      <w:r>
-        <w:t>. techniques</w:t>
+        <w:t xml:space="preserve"> msumt. techniques</w:t>
       </w:r>
       <w:r>
         <w:t>:</w:t>
@@ -968,13 +858,7 @@
         <w:t>Accurate</w:t>
       </w:r>
       <w:r>
-        <w:t xml:space="preserve"> temp. </w:t>
-      </w:r>
-      <w:r>
-        <w:t>msumt</w:t>
-      </w:r>
-      <w:r>
-        <w:t>.</w:t>
+        <w:t xml:space="preserve"> temp. msumt.</w:t>
       </w:r>
       <w:r>
         <w:t>:</w:t>
@@ -1150,10 +1034,7 @@
         <w:sym w:font="Wingdings" w:char="F0E0"/>
       </w:r>
       <w:r>
-        <w:t xml:space="preserve"> lower %</w:t>
-      </w:r>
-      <w:r>
-        <w:t>U</w:t>
+        <w:t xml:space="preserve"> lower %U</w:t>
       </w:r>
     </w:p>
     <w:p>
@@ -1534,7 +1415,7 @@
                           <pic:cNvPicPr/>
                         </pic:nvPicPr>
                         <pic:blipFill>
-                          <a:blip r:embed="rId11"/>
+                          <a:blip r:embed="rId9"/>
                           <a:stretch>
                             <a:fillRect/>
                           </a:stretch>
@@ -1585,7 +1466,7 @@
                           <pic:cNvPicPr/>
                         </pic:nvPicPr>
                         <pic:blipFill>
-                          <a:blip r:embed="rId12"/>
+                          <a:blip r:embed="rId10"/>
                           <a:stretch>
                             <a:fillRect/>
                           </a:stretch>
@@ -1623,14 +1504,14 @@
               <w:rPr>
                 <w:i/>
                 <w:iCs/>
-                <w:color w:val="8B8B8B" w:themeColor="background1" w:themeTint="80"/>
+                <w:color w:val="FFFFFF" w:themeColor="background1" w:themeTint="80"/>
               </w:rPr>
             </w:pPr>
             <w:r>
               <w:rPr>
                 <w:i/>
                 <w:iCs/>
-                <w:color w:val="8B8B8B" w:themeColor="background1" w:themeTint="80"/>
+                <w:color w:val="FFFFFF" w:themeColor="background1" w:themeTint="80"/>
               </w:rPr>
               <w:t>Reading vernier calipers</w:t>
             </w:r>
@@ -1638,7 +1519,7 @@
               <w:rPr>
                 <w:i/>
                 <w:iCs/>
-                <w:color w:val="8B8B8B" w:themeColor="background1" w:themeTint="80"/>
+                <w:color w:val="FFFFFF" w:themeColor="background1" w:themeTint="80"/>
               </w:rPr>
               <w:t>: 3.34cm</w:t>
             </w:r>
@@ -1655,14 +1536,14 @@
               <w:rPr>
                 <w:i/>
                 <w:iCs/>
-                <w:color w:val="8B8B8B" w:themeColor="background1" w:themeTint="80"/>
+                <w:color w:val="FFFFFF" w:themeColor="background1" w:themeTint="80"/>
               </w:rPr>
             </w:pPr>
             <w:r>
               <w:rPr>
                 <w:i/>
                 <w:iCs/>
-                <w:color w:val="8B8B8B" w:themeColor="background1" w:themeTint="80"/>
+                <w:color w:val="FFFFFF" w:themeColor="background1" w:themeTint="80"/>
               </w:rPr>
               <w:t>Reading micrometer</w:t>
             </w:r>
@@ -1670,7 +1551,7 @@
               <w:rPr>
                 <w:i/>
                 <w:iCs/>
-                <w:color w:val="8B8B8B" w:themeColor="background1" w:themeTint="80"/>
+                <w:color w:val="FFFFFF" w:themeColor="background1" w:themeTint="80"/>
               </w:rPr>
               <w:t>: 17.9mm</w:t>
             </w:r>
@@ -1915,6 +1796,9 @@
         <w:pStyle w:val="Heading2"/>
       </w:pPr>
       <w:r>
+        <w:rPr>
+          <w:noProof/>
+        </w:rPr>
         <w:drawing>
           <wp:anchor distT="0" distB="0" distL="114300" distR="114300" simplePos="0" relativeHeight="251670528" behindDoc="0" locked="0" layoutInCell="1" allowOverlap="1" wp14:anchorId="34044BA0" wp14:editId="3883AFAA">
             <wp:simplePos x="0" y="0"/>
@@ -1939,7 +1823,7 @@
                     <pic:cNvPicPr/>
                   </pic:nvPicPr>
                   <pic:blipFill>
-                    <a:blip r:embed="rId13">
+                    <a:blip r:embed="rId11">
                       <a:extLst>
                         <a:ext uri="{28A0092B-C50C-407E-A947-70E740481C1C}">
                           <a14:useLocalDpi xmlns:a14="http://schemas.microsoft.com/office/drawing/2010/main" val="0"/>
@@ -2132,6 +2016,9 @@
         <w:pStyle w:val="Heading2"/>
       </w:pPr>
       <w:r>
+        <w:rPr>
+          <w:noProof/>
+        </w:rPr>
         <w:drawing>
           <wp:anchor distT="0" distB="0" distL="114300" distR="114300" simplePos="0" relativeHeight="251672576" behindDoc="0" locked="0" layoutInCell="1" allowOverlap="1" wp14:anchorId="4216C68D" wp14:editId="3A651138">
             <wp:simplePos x="0" y="0"/>
@@ -2156,7 +2043,7 @@
                     <pic:cNvPicPr/>
                   </pic:nvPicPr>
                   <pic:blipFill>
-                    <a:blip r:embed="rId14">
+                    <a:blip r:embed="rId12">
                       <a:extLst>
                         <a:ext uri="{28A0092B-C50C-407E-A947-70E740481C1C}">
                           <a14:useLocalDpi xmlns:a14="http://schemas.microsoft.com/office/drawing/2010/main" val="0"/>
@@ -2334,7 +2221,7 @@
       </w:r>
     </w:p>
     <w:sectPr>
-      <w:footerReference w:type="default" r:id="rId15"/>
+      <w:footerReference w:type="default" r:id="rId13"/>
       <w:pgSz w:w="11906" w:h="16838"/>
       <w:pgMar w:top="720" w:right="720" w:bottom="720" w:left="720" w:header="0" w:footer="432" w:gutter="0"/>
       <w:cols w:space="720"/>
@@ -5287,7 +5174,7 @@
       <w:pBdr>
         <w:top w:val="none" w:sz="0" w:space="1" w:color="auto"/>
         <w:left w:val="none" w:sz="0" w:space="4" w:color="auto"/>
-        <w:bottom w:val="single" w:sz="2" w:space="1" w:color="121212" w:themeColor="background1" w:themeShade="BF"/>
+        <w:bottom w:val="single" w:sz="2" w:space="1" w:color="BFBFBF" w:themeColor="background1" w:themeShade="BF"/>
         <w:right w:val="none" w:sz="0" w:space="4" w:color="auto"/>
       </w:pBdr>
       <w:spacing w:before="380" w:after="380"/>
@@ -5540,7 +5427,7 @@
     <w:basedOn w:val="DefaultParagraphFont"/>
     <w:rPr>
       <w:rFonts w:ascii="Poppins" w:eastAsia="SimSun" w:hAnsi="Poppins"/>
-      <w:color w:val="CFCFCF" w:themeColor="text1" w:themeTint="BF"/>
+      <w:color w:val="404040" w:themeColor="text1" w:themeTint="BF"/>
       <w:sz w:val="13"/>
       <w:lang w:val="en-US"/>
     </w:rPr>
@@ -5690,7 +5577,7 @@
     <w:rsid w:val="008A0ED9"/>
     <w:rPr>
       <w:rFonts w:ascii="JetBrains Mono" w:eastAsia="SimSun" w:hAnsi="JetBrains Mono" w:cs="Times New Roman"/>
-      <w:color w:val="191919" w:themeColor="background1"/>
+      <w:color w:val="FFFFFF" w:themeColor="background1"/>
       <w:szCs w:val="18"/>
     </w:rPr>
   </w:style>
@@ -5701,7 +5588,7 @@
     <w:rsid w:val="008A0ED9"/>
     <w:rPr>
       <w:rFonts w:ascii="JetBrains Mono" w:hAnsi="JetBrains Mono"/>
-      <w:color w:val="191919" w:themeColor="background1"/>
+      <w:color w:val="FFFFFF" w:themeColor="background1"/>
       <w:sz w:val="18"/>
       <w:szCs w:val="18"/>
       <w:lang w:eastAsia="zh-CN"/>
@@ -5715,10 +5602,10 @@
   <a:themeElements>
     <a:clrScheme name="Office">
       <a:dk1>
-        <a:sysClr val="windowText" lastClr="C0C0C0"/>
+        <a:sysClr val="windowText" lastClr="000000"/>
       </a:dk1>
       <a:lt1>
-        <a:sysClr val="window" lastClr="191919"/>
+        <a:sysClr val="window" lastClr="FFFFFF"/>
       </a:lt1>
       <a:dk2>
         <a:srgbClr val="44546A"/>
@@ -5996,6 +5883,10 @@
 </file>
 
 <file path=customXml/item1.xml><?xml version="1.0" encoding="utf-8"?>
+<b:Sources xmlns:b="http://schemas.openxmlformats.org/officeDocument/2006/bibliography" xmlns="http://schemas.openxmlformats.org/officeDocument/2006/bibliography" SelectedStyle="\APASixthEditionOfficeOnline.xsl" StyleName="APA" Version="6"/>
+</file>
+
+<file path=customXml/item2.xml><?xml version="1.0" encoding="utf-8"?>
 <s:customData xmlns="http://www.wps.cn/officeDocument/2013/wpsCustomData" xmlns:s="http://www.wps.cn/officeDocument/2013/wpsCustomData">
   <customSectProps>
     <customSectPr/>
@@ -6006,22 +5897,18 @@
 </s:customData>
 </file>
 
-<file path=customXml/item2.xml><?xml version="1.0" encoding="utf-8"?>
-<b:Sources xmlns:b="http://schemas.openxmlformats.org/officeDocument/2006/bibliography" xmlns="http://schemas.openxmlformats.org/officeDocument/2006/bibliography" SelectedStyle="\APASixthEditionOfficeOnline.xsl" StyleName="APA" Version="6"/>
+<file path=customXml/itemProps1.xml><?xml version="1.0" encoding="utf-8"?>
+<ds:datastoreItem xmlns:ds="http://schemas.openxmlformats.org/officeDocument/2006/customXml" ds:itemID="{9BBEAF06-A808-4A1D-BE2B-A5ECF6A8CF49}">
+  <ds:schemaRefs>
+    <ds:schemaRef ds:uri="http://schemas.openxmlformats.org/officeDocument/2006/bibliography"/>
+  </ds:schemaRefs>
+</ds:datastoreItem>
 </file>
 
-<file path=customXml/itemProps1.xml><?xml version="1.0" encoding="utf-8"?>
+<file path=customXml/itemProps2.xml><?xml version="1.0" encoding="utf-8"?>
 <ds:datastoreItem xmlns:ds="http://schemas.openxmlformats.org/officeDocument/2006/customXml" ds:itemID="{B1977F7D-205B-4081-913C-38D41E755F92}">
   <ds:schemaRefs>
     <ds:schemaRef ds:uri="http://www.wps.cn/officeDocument/2013/wpsCustomData"/>
   </ds:schemaRefs>
 </ds:datastoreItem>
-</file>
-
-<file path=customXml/itemProps2.xml><?xml version="1.0" encoding="utf-8"?>
-<ds:datastoreItem xmlns:ds="http://schemas.openxmlformats.org/officeDocument/2006/customXml" ds:itemID="{9BBEAF06-A808-4A1D-BE2B-A5ECF6A8CF49}">
-  <ds:schemaRefs>
-    <ds:schemaRef ds:uri="http://schemas.openxmlformats.org/officeDocument/2006/bibliography"/>
-  </ds:schemaRefs>
-</ds:datastoreItem>
 </file>